--- a/InfoSYS750_classProject.docx
+++ b/InfoSYS750_classProject.docx
@@ -52,12 +52,14 @@
           <w:numId w:val="2"/>
         </w:numPr>
         <w:rPr>
+          <w:color w:val="auto"/>
           <w:sz w:val="32"/>
           <w:szCs w:val="32"/>
         </w:rPr>
       </w:pPr>
       <w:r>
         <w:rPr>
+          <w:color w:val="auto"/>
           <w:sz w:val="32"/>
           <w:szCs w:val="32"/>
         </w:rPr>
@@ -73,12 +75,14 @@
           <w:numId w:val="2"/>
         </w:numPr>
         <w:rPr>
+          <w:color w:val="auto"/>
           <w:sz w:val="32"/>
           <w:szCs w:val="32"/>
         </w:rPr>
       </w:pPr>
       <w:r>
         <w:rPr>
+          <w:color w:val="auto"/>
           <w:sz w:val="32"/>
           <w:szCs w:val="32"/>
         </w:rPr>
@@ -93,16 +97,1264 @@
           <w:numId w:val="2"/>
         </w:numPr>
         <w:rPr>
+          <w:color w:val="auto"/>
           <w:sz w:val="32"/>
           <w:szCs w:val="32"/>
         </w:rPr>
       </w:pPr>
       <w:r>
         <w:rPr>
+          <w:color w:val="auto"/>
           <w:sz w:val="32"/>
           <w:szCs w:val="32"/>
         </w:rPr>
-        <w:t>Conceptual Model and Hypothesis Development</w:t>
+        <w:t>Method</w:t>
+      </w:r>
+    </w:p>
+    <w:p>
+      <w:pPr>
+        <w:pStyle w:val="ListParagraph"/>
+        <w:numPr>
+          <w:ilvl w:val="1"/>
+          <w:numId w:val="2"/>
+        </w:numPr>
+        <w:rPr>
+          <w:sz w:val="28"/>
+          <w:szCs w:val="28"/>
+        </w:rPr>
+      </w:pPr>
+      <w:r>
+        <w:rPr>
+          <w:sz w:val="28"/>
+          <w:szCs w:val="28"/>
+        </w:rPr>
+        <w:t>Data Collection</w:t>
+      </w:r>
+    </w:p>
+    <w:p>
+      <w:pPr>
+        <w:ind w:left="360"/>
+        <w:rPr>
+          <w:rFonts w:eastAsia="Yu Mincho"/>
+          <w:sz w:val="28"/>
+          <w:szCs w:val="28"/>
+          <w:lang w:eastAsia="ja-JP"/>
+        </w:rPr>
+      </w:pPr>
+      <w:r>
+        <w:rPr>
+          <w:rFonts w:eastAsia="Yu Mincho"/>
+          <w:sz w:val="28"/>
+          <w:szCs w:val="28"/>
+          <w:lang w:eastAsia="ja-JP"/>
+        </w:rPr>
+        <w:t>The data used in this study was a panel dataset of project hosted on GitHub</w:t>
+      </w:r>
+      <w:r>
+        <w:rPr>
+          <w:rFonts w:eastAsia="Yu Mincho"/>
+          <w:sz w:val="28"/>
+          <w:szCs w:val="28"/>
+          <w:lang w:eastAsia="ja-JP"/>
+        </w:rPr>
+        <w:t xml:space="preserve"> (</w:t>
+      </w:r>
+      <w:r>
+        <w:t>https://github.com</w:t>
+      </w:r>
+      <w:r>
+        <w:rPr>
+          <w:rFonts w:eastAsia="Yu Mincho"/>
+          <w:sz w:val="28"/>
+          <w:szCs w:val="28"/>
+          <w:lang w:eastAsia="ja-JP"/>
+        </w:rPr>
+        <w:t>)</w:t>
+      </w:r>
+      <w:r>
+        <w:rPr>
+          <w:rFonts w:eastAsia="Yu Mincho"/>
+          <w:sz w:val="28"/>
+          <w:szCs w:val="28"/>
+          <w:lang w:eastAsia="ja-JP"/>
+        </w:rPr>
+        <w:t xml:space="preserve"> where contains two years (8 quarters) of data for each project. </w:t>
+      </w:r>
+      <w:r>
+        <w:rPr>
+          <w:rFonts w:eastAsia="Yu Mincho"/>
+          <w:sz w:val="28"/>
+          <w:szCs w:val="28"/>
+          <w:lang w:eastAsia="ja-JP"/>
+        </w:rPr>
+        <w:t xml:space="preserve">GitHub is the largest open source repository with millions of projects. This allows up to analysis </w:t>
+      </w:r>
+      <w:r>
+        <w:rPr>
+          <w:rFonts w:eastAsia="Yu Mincho"/>
+          <w:sz w:val="28"/>
+          <w:szCs w:val="28"/>
+          <w:lang w:eastAsia="ja-JP"/>
+        </w:rPr>
+        <w:t xml:space="preserve">of </w:t>
+      </w:r>
+      <w:r>
+        <w:rPr>
+          <w:rFonts w:eastAsia="Yu Mincho"/>
+          <w:sz w:val="28"/>
+          <w:szCs w:val="28"/>
+          <w:lang w:eastAsia="ja-JP"/>
+        </w:rPr>
+        <w:t xml:space="preserve">how projects change over time. Furthermore, by using data from GitHub, we controlled other </w:t>
+      </w:r>
+      <w:r>
+        <w:rPr>
+          <w:rFonts w:eastAsia="Yu Mincho"/>
+          <w:sz w:val="28"/>
+          <w:szCs w:val="28"/>
+          <w:lang w:eastAsia="ja-JP"/>
+        </w:rPr>
+        <w:t>e</w:t>
+      </w:r>
+      <w:r>
+        <w:rPr>
+          <w:rFonts w:eastAsia="Yu Mincho"/>
+          <w:sz w:val="28"/>
+          <w:szCs w:val="28"/>
+          <w:lang w:eastAsia="ja-JP"/>
+        </w:rPr>
+        <w:t>ffects because all the project</w:t>
+      </w:r>
+      <w:r>
+        <w:rPr>
+          <w:rFonts w:eastAsia="Yu Mincho"/>
+          <w:sz w:val="28"/>
+          <w:szCs w:val="28"/>
+          <w:lang w:eastAsia="ja-JP"/>
+        </w:rPr>
+        <w:t>s</w:t>
+      </w:r>
+      <w:r>
+        <w:rPr>
+          <w:rFonts w:eastAsia="Yu Mincho"/>
+          <w:sz w:val="28"/>
+          <w:szCs w:val="28"/>
+          <w:lang w:eastAsia="ja-JP"/>
+        </w:rPr>
+        <w:t xml:space="preserve"> are all </w:t>
+      </w:r>
+      <w:r>
+        <w:rPr>
+          <w:rFonts w:eastAsia="Yu Mincho"/>
+          <w:sz w:val="28"/>
+          <w:szCs w:val="28"/>
+          <w:lang w:eastAsia="ja-JP"/>
+        </w:rPr>
+        <w:t>saved</w:t>
+      </w:r>
+      <w:r>
+        <w:rPr>
+          <w:rFonts w:eastAsia="Yu Mincho"/>
+          <w:sz w:val="28"/>
+          <w:szCs w:val="28"/>
+          <w:lang w:eastAsia="ja-JP"/>
+        </w:rPr>
+        <w:t xml:space="preserve"> in the same </w:t>
+      </w:r>
+      <w:r>
+        <w:rPr>
+          <w:rFonts w:eastAsia="Yu Mincho"/>
+          <w:sz w:val="28"/>
+          <w:szCs w:val="28"/>
+          <w:lang w:eastAsia="ja-JP"/>
+        </w:rPr>
+        <w:t>repository</w:t>
+      </w:r>
+      <w:r>
+        <w:rPr>
+          <w:rFonts w:eastAsia="Yu Mincho"/>
+          <w:sz w:val="28"/>
+          <w:szCs w:val="28"/>
+          <w:lang w:eastAsia="ja-JP"/>
+        </w:rPr>
+        <w:t xml:space="preserve">. </w:t>
+      </w:r>
+      <w:r>
+        <w:rPr>
+          <w:rFonts w:eastAsia="Yu Mincho"/>
+          <w:sz w:val="28"/>
+          <w:szCs w:val="28"/>
+          <w:lang w:eastAsia="ja-JP"/>
+        </w:rPr>
+        <w:t xml:space="preserve">In other word, the impact that </w:t>
+      </w:r>
+      <w:r>
+        <w:rPr>
+          <w:rFonts w:eastAsia="Yu Mincho"/>
+          <w:sz w:val="28"/>
+          <w:szCs w:val="28"/>
+          <w:lang w:eastAsia="ja-JP"/>
+        </w:rPr>
+        <w:t>from</w:t>
+      </w:r>
+      <w:r>
+        <w:rPr>
+          <w:rFonts w:eastAsia="Yu Mincho"/>
+          <w:sz w:val="28"/>
+          <w:szCs w:val="28"/>
+          <w:lang w:eastAsia="ja-JP"/>
+        </w:rPr>
+        <w:t xml:space="preserve"> the </w:t>
+      </w:r>
+      <w:r>
+        <w:rPr>
+          <w:rFonts w:eastAsia="Yu Mincho"/>
+          <w:sz w:val="28"/>
+          <w:szCs w:val="28"/>
+          <w:lang w:eastAsia="ja-JP"/>
+        </w:rPr>
+        <w:t xml:space="preserve">different </w:t>
+      </w:r>
+      <w:r>
+        <w:rPr>
+          <w:rFonts w:eastAsia="Yu Mincho"/>
+          <w:sz w:val="28"/>
+          <w:szCs w:val="28"/>
+          <w:lang w:eastAsia="ja-JP"/>
+        </w:rPr>
+        <w:t>open source repository could have is removed.</w:t>
+      </w:r>
+      <w:r>
+        <w:rPr>
+          <w:rFonts w:eastAsia="Yu Mincho"/>
+          <w:sz w:val="28"/>
+          <w:szCs w:val="28"/>
+          <w:lang w:eastAsia="ja-JP"/>
+        </w:rPr>
+        <w:t xml:space="preserve"> </w:t>
+      </w:r>
+    </w:p>
+    <w:p>
+      <w:pPr>
+        <w:ind w:left="360"/>
+        <w:rPr>
+          <w:rFonts w:eastAsia="Yu Mincho"/>
+          <w:sz w:val="28"/>
+          <w:szCs w:val="28"/>
+          <w:lang w:eastAsia="ja-JP"/>
+        </w:rPr>
+      </w:pPr>
+      <w:proofErr w:type="spellStart"/>
+      <w:r>
+        <w:rPr>
+          <w:rFonts w:eastAsia="Yu Mincho"/>
+          <w:sz w:val="28"/>
+          <w:szCs w:val="28"/>
+          <w:lang w:eastAsia="ja-JP"/>
+        </w:rPr>
+        <w:t>Github</w:t>
+      </w:r>
+      <w:proofErr w:type="spellEnd"/>
+      <w:r>
+        <w:rPr>
+          <w:rFonts w:eastAsia="Yu Mincho"/>
+          <w:sz w:val="28"/>
+          <w:szCs w:val="28"/>
+          <w:lang w:eastAsia="ja-JP"/>
+        </w:rPr>
+        <w:t xml:space="preserve"> supports </w:t>
+      </w:r>
+      <w:r>
+        <w:rPr>
+          <w:rFonts w:eastAsia="Yu Mincho"/>
+          <w:sz w:val="28"/>
+          <w:szCs w:val="28"/>
+          <w:lang w:eastAsia="ja-JP"/>
+        </w:rPr>
+        <w:t xml:space="preserve">pull requests with code review and comments features, which allow project owner or even users to maintain and update the open source project. </w:t>
+      </w:r>
+      <w:r>
+        <w:rPr>
+          <w:rFonts w:eastAsia="Yu Mincho"/>
+          <w:sz w:val="28"/>
+          <w:szCs w:val="28"/>
+          <w:lang w:eastAsia="ja-JP"/>
+        </w:rPr>
+        <w:t xml:space="preserve">It also has issue tracking (including feature requests) which can manage bus or some new requirements from users. Watchers means how many users interested in this open source project. On </w:t>
+      </w:r>
+      <w:proofErr w:type="spellStart"/>
+      <w:r>
+        <w:rPr>
+          <w:rFonts w:eastAsia="Yu Mincho"/>
+          <w:sz w:val="28"/>
+          <w:szCs w:val="28"/>
+          <w:lang w:eastAsia="ja-JP"/>
+        </w:rPr>
+        <w:t>Github</w:t>
+      </w:r>
+      <w:proofErr w:type="spellEnd"/>
+      <w:r>
+        <w:rPr>
+          <w:rFonts w:eastAsia="Yu Mincho"/>
+          <w:sz w:val="28"/>
+          <w:szCs w:val="28"/>
+          <w:lang w:eastAsia="ja-JP"/>
+        </w:rPr>
+        <w:t xml:space="preserve"> s</w:t>
+      </w:r>
+      <w:r>
+        <w:rPr>
+          <w:rFonts w:eastAsia="Yu Mincho"/>
+          <w:sz w:val="28"/>
+          <w:szCs w:val="28"/>
+          <w:lang w:eastAsia="ja-JP"/>
+        </w:rPr>
+        <w:t>ome projects just alive short years and then disappear but some can get chance to invest fund and become to a big company.</w:t>
+      </w:r>
+      <w:r>
+        <w:rPr>
+          <w:rFonts w:eastAsia="Yu Mincho"/>
+          <w:sz w:val="28"/>
+          <w:szCs w:val="28"/>
+          <w:lang w:eastAsia="ja-JP"/>
+        </w:rPr>
+        <w:t xml:space="preserve"> Thus, more watcher means more chance.</w:t>
+      </w:r>
+      <w:r>
+        <w:rPr>
+          <w:rFonts w:eastAsia="Yu Mincho"/>
+          <w:sz w:val="28"/>
+          <w:szCs w:val="28"/>
+          <w:lang w:eastAsia="ja-JP"/>
+        </w:rPr>
+        <w:t xml:space="preserve"> </w:t>
+      </w:r>
+      <w:r>
+        <w:rPr>
+          <w:rFonts w:eastAsia="Yu Mincho"/>
+          <w:sz w:val="28"/>
+          <w:szCs w:val="28"/>
+          <w:lang w:eastAsia="ja-JP"/>
+        </w:rPr>
+        <w:t xml:space="preserve">We </w:t>
+      </w:r>
+      <w:r>
+        <w:rPr>
+          <w:rFonts w:eastAsia="Yu Mincho"/>
+          <w:sz w:val="28"/>
+          <w:szCs w:val="28"/>
+          <w:lang w:eastAsia="ja-JP"/>
+        </w:rPr>
+        <w:t>get a data set of about</w:t>
+      </w:r>
+      <w:r>
+        <w:rPr>
+          <w:rFonts w:eastAsia="Yu Mincho"/>
+          <w:sz w:val="28"/>
+          <w:szCs w:val="28"/>
+          <w:lang w:eastAsia="ja-JP"/>
+        </w:rPr>
+        <w:t xml:space="preserve"> 2680 objects </w:t>
+      </w:r>
+      <w:r>
+        <w:rPr>
+          <w:rFonts w:eastAsia="Yu Mincho"/>
+          <w:sz w:val="28"/>
+          <w:szCs w:val="28"/>
+          <w:lang w:eastAsia="ja-JP"/>
+        </w:rPr>
+        <w:t xml:space="preserve">consisting </w:t>
+      </w:r>
+      <w:r>
+        <w:rPr>
+          <w:rFonts w:eastAsia="Yu Mincho"/>
+          <w:sz w:val="28"/>
+          <w:szCs w:val="28"/>
+          <w:lang w:eastAsia="ja-JP"/>
+        </w:rPr>
+        <w:t xml:space="preserve">of watchers from 0 to 5153, start date from 01/01/2011 to 01/10/2012. </w:t>
+      </w:r>
+      <w:r>
+        <w:rPr>
+          <w:rFonts w:eastAsia="Yu Mincho"/>
+          <w:sz w:val="28"/>
+          <w:szCs w:val="28"/>
+          <w:lang w:eastAsia="ja-JP"/>
+        </w:rPr>
+        <w:t>Summary structure of the data are reported in Table 1.</w:t>
+      </w:r>
+    </w:p>
+    <w:p>
+      <w:pPr>
+        <w:ind w:left="360"/>
+        <w:rPr>
+          <w:rFonts w:eastAsia="Yu Mincho"/>
+          <w:b/>
+          <w:bCs/>
+          <w:sz w:val="24"/>
+          <w:szCs w:val="24"/>
+          <w:lang w:eastAsia="ja-JP"/>
+        </w:rPr>
+      </w:pPr>
+      <w:r>
+        <w:rPr>
+          <w:rFonts w:eastAsia="Yu Mincho"/>
+          <w:b/>
+          <w:bCs/>
+          <w:sz w:val="24"/>
+          <w:szCs w:val="24"/>
+          <w:lang w:eastAsia="ja-JP"/>
+        </w:rPr>
+        <w:t>Table 1</w:t>
+      </w:r>
+      <w:r>
+        <w:rPr>
+          <w:rFonts w:eastAsia="Yu Mincho"/>
+          <w:b/>
+          <w:bCs/>
+          <w:sz w:val="24"/>
+          <w:szCs w:val="24"/>
+          <w:lang w:eastAsia="ja-JP"/>
+        </w:rPr>
+        <w:tab/>
+        <w:t>Overall Summary Structure of the Data Set</w:t>
+      </w:r>
+    </w:p>
+    <w:p>
+      <w:pPr>
+        <w:ind w:left="360"/>
+        <w:rPr>
+          <w:rFonts w:eastAsia="Yu Mincho"/>
+          <w:sz w:val="28"/>
+          <w:szCs w:val="28"/>
+          <w:lang w:eastAsia="ja-JP"/>
+        </w:rPr>
+      </w:pPr>
+      <w:r>
+        <w:rPr>
+          <w:noProof/>
+        </w:rPr>
+        <w:drawing>
+          <wp:inline distT="0" distB="0" distL="0" distR="0" wp14:anchorId="6AAA51EF" wp14:editId="0E6020B6">
+            <wp:extent cx="6147140" cy="2631882"/>
+            <wp:effectExtent l="0" t="0" r="6350" b="0"/>
+            <wp:docPr id="1" name="Picture 1"/>
+            <wp:cNvGraphicFramePr>
+              <a:graphicFrameLocks xmlns:a="http://schemas.openxmlformats.org/drawingml/2006/main" noChangeAspect="1"/>
+            </wp:cNvGraphicFramePr>
+            <a:graphic xmlns:a="http://schemas.openxmlformats.org/drawingml/2006/main">
+              <a:graphicData uri="http://schemas.openxmlformats.org/drawingml/2006/picture">
+                <pic:pic xmlns:pic="http://schemas.openxmlformats.org/drawingml/2006/picture">
+                  <pic:nvPicPr>
+                    <pic:cNvPr id="1" name=""/>
+                    <pic:cNvPicPr/>
+                  </pic:nvPicPr>
+                  <pic:blipFill>
+                    <a:blip r:embed="rId5"/>
+                    <a:stretch>
+                      <a:fillRect/>
+                    </a:stretch>
+                  </pic:blipFill>
+                  <pic:spPr>
+                    <a:xfrm>
+                      <a:off x="0" y="0"/>
+                      <a:ext cx="6205852" cy="2657019"/>
+                    </a:xfrm>
+                    <a:prstGeom prst="rect">
+                      <a:avLst/>
+                    </a:prstGeom>
+                  </pic:spPr>
+                </pic:pic>
+              </a:graphicData>
+            </a:graphic>
+          </wp:inline>
+        </w:drawing>
+      </w:r>
+    </w:p>
+    <w:p>
+      <w:pPr>
+        <w:ind w:left="360"/>
+        <w:rPr>
+          <w:rFonts w:eastAsia="Yu Mincho"/>
+          <w:sz w:val="28"/>
+          <w:szCs w:val="28"/>
+          <w:lang w:eastAsia="ja-JP"/>
+        </w:rPr>
+      </w:pPr>
+      <w:r>
+        <w:rPr>
+          <w:rFonts w:eastAsia="Yu Mincho"/>
+          <w:sz w:val="28"/>
+          <w:szCs w:val="28"/>
+          <w:lang w:eastAsia="ja-JP"/>
+        </w:rPr>
+        <w:lastRenderedPageBreak/>
+        <w:t>Table 2</w:t>
+      </w:r>
+      <w:r>
+        <w:rPr>
+          <w:rFonts w:eastAsia="Yu Mincho"/>
+          <w:sz w:val="28"/>
+          <w:szCs w:val="28"/>
+          <w:lang w:eastAsia="ja-JP"/>
+        </w:rPr>
+        <w:tab/>
+        <w:t>Dataset details</w:t>
+      </w:r>
+    </w:p>
+    <w:tbl>
+      <w:tblPr>
+        <w:tblStyle w:val="TableGrid"/>
+        <w:tblW w:w="0" w:type="auto"/>
+        <w:tblInd w:w="360" w:type="dxa"/>
+        <w:tblLook w:val="04A0" w:firstRow="1" w:lastRow="0" w:firstColumn="1" w:lastColumn="0" w:noHBand="0" w:noVBand="1"/>
+      </w:tblPr>
+      <w:tblGrid>
+        <w:gridCol w:w="1903"/>
+        <w:gridCol w:w="6753"/>
+      </w:tblGrid>
+      <w:tr>
+        <w:tc>
+          <w:tcPr>
+            <w:tcW w:w="1903" w:type="dxa"/>
+            <w:shd w:val="clear" w:color="auto" w:fill="auto"/>
+          </w:tcPr>
+          <w:p>
+            <w:pPr>
+              <w:rPr>
+                <w:rFonts w:eastAsia="Yu Mincho"/>
+                <w:sz w:val="28"/>
+                <w:szCs w:val="28"/>
+                <w:lang w:eastAsia="ja-JP"/>
+              </w:rPr>
+            </w:pPr>
+            <w:r>
+              <w:rPr>
+                <w:rFonts w:eastAsia="Yu Mincho"/>
+                <w:sz w:val="28"/>
+                <w:szCs w:val="28"/>
+                <w:lang w:eastAsia="ja-JP"/>
+              </w:rPr>
+              <w:t>Variable</w:t>
+            </w:r>
+          </w:p>
+        </w:tc>
+        <w:tc>
+          <w:tcPr>
+            <w:tcW w:w="6753" w:type="dxa"/>
+            <w:shd w:val="clear" w:color="auto" w:fill="auto"/>
+          </w:tcPr>
+          <w:p>
+            <w:pPr>
+              <w:rPr>
+                <w:rFonts w:eastAsia="Yu Mincho"/>
+                <w:sz w:val="28"/>
+                <w:szCs w:val="28"/>
+                <w:lang w:eastAsia="ja-JP"/>
+              </w:rPr>
+            </w:pPr>
+            <w:r>
+              <w:rPr>
+                <w:rFonts w:eastAsia="Yu Mincho"/>
+                <w:sz w:val="28"/>
+                <w:szCs w:val="28"/>
+                <w:lang w:eastAsia="ja-JP"/>
+              </w:rPr>
+              <w:t>Definition</w:t>
+            </w:r>
+          </w:p>
+        </w:tc>
+      </w:tr>
+      <w:tr>
+        <w:tc>
+          <w:tcPr>
+            <w:tcW w:w="1903" w:type="dxa"/>
+            <w:shd w:val="clear" w:color="auto" w:fill="auto"/>
+          </w:tcPr>
+          <w:p>
+            <w:pPr>
+              <w:rPr>
+                <w:rFonts w:eastAsia="Yu Mincho"/>
+                <w:sz w:val="28"/>
+                <w:szCs w:val="28"/>
+                <w:lang w:eastAsia="ja-JP"/>
+              </w:rPr>
+            </w:pPr>
+            <w:proofErr w:type="spellStart"/>
+            <w:r>
+              <w:rPr>
+                <w:rFonts w:eastAsia="Yu Mincho"/>
+                <w:sz w:val="28"/>
+                <w:szCs w:val="28"/>
+                <w:lang w:eastAsia="ja-JP"/>
+              </w:rPr>
+              <w:t>PrjID</w:t>
+            </w:r>
+            <w:proofErr w:type="spellEnd"/>
+          </w:p>
+        </w:tc>
+        <w:tc>
+          <w:tcPr>
+            <w:tcW w:w="6753" w:type="dxa"/>
+            <w:shd w:val="clear" w:color="auto" w:fill="auto"/>
+          </w:tcPr>
+          <w:p>
+            <w:pPr>
+              <w:rPr>
+                <w:rFonts w:eastAsia="Yu Mincho"/>
+                <w:sz w:val="28"/>
+                <w:szCs w:val="28"/>
+                <w:lang w:eastAsia="ja-JP"/>
+              </w:rPr>
+            </w:pPr>
+            <w:r>
+              <w:rPr>
+                <w:rFonts w:eastAsia="Yu Mincho"/>
+                <w:sz w:val="28"/>
+                <w:szCs w:val="28"/>
+                <w:lang w:eastAsia="ja-JP"/>
+              </w:rPr>
+              <w:t>A unique id number for each project</w:t>
+            </w:r>
+          </w:p>
+        </w:tc>
+      </w:tr>
+      <w:tr>
+        <w:tc>
+          <w:tcPr>
+            <w:tcW w:w="1903" w:type="dxa"/>
+            <w:shd w:val="clear" w:color="auto" w:fill="auto"/>
+          </w:tcPr>
+          <w:p>
+            <w:pPr>
+              <w:rPr>
+                <w:rFonts w:eastAsia="Yu Mincho"/>
+                <w:sz w:val="28"/>
+                <w:szCs w:val="28"/>
+                <w:lang w:eastAsia="ja-JP"/>
+              </w:rPr>
+            </w:pPr>
+            <w:r>
+              <w:rPr>
+                <w:rFonts w:eastAsia="Yu Mincho"/>
+                <w:sz w:val="28"/>
+                <w:szCs w:val="28"/>
+                <w:lang w:eastAsia="ja-JP"/>
+              </w:rPr>
+              <w:t>Period</w:t>
+            </w:r>
+          </w:p>
+        </w:tc>
+        <w:tc>
+          <w:tcPr>
+            <w:tcW w:w="6753" w:type="dxa"/>
+            <w:shd w:val="clear" w:color="auto" w:fill="auto"/>
+          </w:tcPr>
+          <w:p>
+            <w:pPr>
+              <w:rPr>
+                <w:rFonts w:eastAsia="Yu Mincho"/>
+                <w:sz w:val="28"/>
+                <w:szCs w:val="28"/>
+                <w:lang w:eastAsia="ja-JP"/>
+              </w:rPr>
+            </w:pPr>
+            <w:r>
+              <w:rPr>
+                <w:rFonts w:eastAsia="Yu Mincho"/>
+                <w:sz w:val="28"/>
+                <w:szCs w:val="28"/>
+                <w:lang w:eastAsia="ja-JP"/>
+              </w:rPr>
+              <w:t>Represents the current record contains data for which period of year</w:t>
+            </w:r>
+          </w:p>
+        </w:tc>
+      </w:tr>
+      <w:tr>
+        <w:tc>
+          <w:tcPr>
+            <w:tcW w:w="1903" w:type="dxa"/>
+            <w:shd w:val="clear" w:color="auto" w:fill="auto"/>
+          </w:tcPr>
+          <w:p>
+            <w:pPr>
+              <w:rPr>
+                <w:rFonts w:eastAsia="Yu Mincho"/>
+                <w:sz w:val="28"/>
+                <w:szCs w:val="28"/>
+                <w:lang w:eastAsia="ja-JP"/>
+              </w:rPr>
+            </w:pPr>
+            <w:r>
+              <w:rPr>
+                <w:rFonts w:eastAsia="Yu Mincho"/>
+                <w:sz w:val="28"/>
+                <w:szCs w:val="28"/>
+                <w:lang w:eastAsia="ja-JP"/>
+              </w:rPr>
+              <w:t>Time</w:t>
+            </w:r>
+          </w:p>
+        </w:tc>
+        <w:tc>
+          <w:tcPr>
+            <w:tcW w:w="6753" w:type="dxa"/>
+            <w:shd w:val="clear" w:color="auto" w:fill="auto"/>
+          </w:tcPr>
+          <w:p>
+            <w:pPr>
+              <w:rPr>
+                <w:rFonts w:eastAsia="Yu Mincho"/>
+                <w:sz w:val="28"/>
+                <w:szCs w:val="28"/>
+                <w:lang w:eastAsia="ja-JP"/>
+              </w:rPr>
+            </w:pPr>
+            <w:r>
+              <w:rPr>
+                <w:rFonts w:eastAsia="Yu Mincho"/>
+                <w:sz w:val="28"/>
+                <w:szCs w:val="28"/>
+                <w:lang w:eastAsia="ja-JP"/>
+              </w:rPr>
+              <w:t>A sequence for time of observations</w:t>
+            </w:r>
+          </w:p>
+        </w:tc>
+      </w:tr>
+      <w:tr>
+        <w:tc>
+          <w:tcPr>
+            <w:tcW w:w="1903" w:type="dxa"/>
+            <w:shd w:val="clear" w:color="auto" w:fill="auto"/>
+          </w:tcPr>
+          <w:p>
+            <w:pPr>
+              <w:rPr>
+                <w:rFonts w:eastAsia="Yu Mincho"/>
+                <w:sz w:val="28"/>
+                <w:szCs w:val="28"/>
+                <w:lang w:eastAsia="ja-JP"/>
+              </w:rPr>
+            </w:pPr>
+            <w:r>
+              <w:rPr>
+                <w:rFonts w:eastAsia="Yu Mincho"/>
+                <w:sz w:val="28"/>
+                <w:szCs w:val="28"/>
+                <w:lang w:eastAsia="ja-JP"/>
+              </w:rPr>
+              <w:t>StartDate</w:t>
+            </w:r>
+          </w:p>
+        </w:tc>
+        <w:tc>
+          <w:tcPr>
+            <w:tcW w:w="6753" w:type="dxa"/>
+            <w:shd w:val="clear" w:color="auto" w:fill="auto"/>
+          </w:tcPr>
+          <w:p>
+            <w:pPr>
+              <w:rPr>
+                <w:rFonts w:eastAsia="Yu Mincho"/>
+                <w:sz w:val="28"/>
+                <w:szCs w:val="28"/>
+                <w:lang w:eastAsia="ja-JP"/>
+              </w:rPr>
+            </w:pPr>
+            <w:r>
+              <w:rPr>
+                <w:rFonts w:eastAsia="Yu Mincho"/>
+                <w:sz w:val="28"/>
+                <w:szCs w:val="28"/>
+                <w:lang w:eastAsia="ja-JP"/>
+              </w:rPr>
+              <w:t>Beginning of observation</w:t>
+            </w:r>
+          </w:p>
+        </w:tc>
+      </w:tr>
+      <w:tr>
+        <w:tc>
+          <w:tcPr>
+            <w:tcW w:w="1903" w:type="dxa"/>
+            <w:shd w:val="clear" w:color="auto" w:fill="auto"/>
+          </w:tcPr>
+          <w:p>
+            <w:pPr>
+              <w:rPr>
+                <w:rFonts w:eastAsia="Yu Mincho"/>
+                <w:sz w:val="28"/>
+                <w:szCs w:val="28"/>
+                <w:lang w:eastAsia="ja-JP"/>
+              </w:rPr>
+            </w:pPr>
+            <w:proofErr w:type="spellStart"/>
+            <w:r>
+              <w:rPr>
+                <w:rFonts w:eastAsia="Yu Mincho"/>
+                <w:sz w:val="28"/>
+                <w:szCs w:val="28"/>
+                <w:lang w:eastAsia="ja-JP"/>
+              </w:rPr>
+              <w:t>EndDate</w:t>
+            </w:r>
+            <w:proofErr w:type="spellEnd"/>
+          </w:p>
+        </w:tc>
+        <w:tc>
+          <w:tcPr>
+            <w:tcW w:w="6753" w:type="dxa"/>
+            <w:shd w:val="clear" w:color="auto" w:fill="auto"/>
+          </w:tcPr>
+          <w:p>
+            <w:pPr>
+              <w:rPr>
+                <w:rFonts w:eastAsia="Yu Mincho"/>
+                <w:sz w:val="28"/>
+                <w:szCs w:val="28"/>
+                <w:lang w:eastAsia="ja-JP"/>
+              </w:rPr>
+            </w:pPr>
+            <w:r>
+              <w:rPr>
+                <w:rFonts w:eastAsia="Yu Mincho"/>
+                <w:sz w:val="28"/>
+                <w:szCs w:val="28"/>
+                <w:lang w:eastAsia="ja-JP"/>
+              </w:rPr>
+              <w:t>End of observation</w:t>
+            </w:r>
+          </w:p>
+        </w:tc>
+      </w:tr>
+      <w:tr>
+        <w:tc>
+          <w:tcPr>
+            <w:tcW w:w="1903" w:type="dxa"/>
+            <w:shd w:val="clear" w:color="auto" w:fill="auto"/>
+          </w:tcPr>
+          <w:p>
+            <w:pPr>
+              <w:rPr>
+                <w:rFonts w:eastAsia="Yu Mincho"/>
+                <w:sz w:val="28"/>
+                <w:szCs w:val="28"/>
+                <w:lang w:eastAsia="ja-JP"/>
+              </w:rPr>
+            </w:pPr>
+            <w:r>
+              <w:rPr>
+                <w:rFonts w:eastAsia="Yu Mincho"/>
+                <w:sz w:val="28"/>
+                <w:szCs w:val="28"/>
+                <w:lang w:eastAsia="ja-JP"/>
+              </w:rPr>
+              <w:t>Forks</w:t>
+            </w:r>
+          </w:p>
+        </w:tc>
+        <w:tc>
+          <w:tcPr>
+            <w:tcW w:w="6753" w:type="dxa"/>
+            <w:shd w:val="clear" w:color="auto" w:fill="auto"/>
+          </w:tcPr>
+          <w:p>
+            <w:pPr>
+              <w:rPr>
+                <w:rFonts w:eastAsia="Yu Mincho"/>
+                <w:sz w:val="28"/>
+                <w:szCs w:val="28"/>
+                <w:lang w:eastAsia="ja-JP"/>
+              </w:rPr>
+            </w:pPr>
+            <w:r>
+              <w:rPr>
+                <w:rFonts w:eastAsia="Yu Mincho"/>
+                <w:sz w:val="28"/>
+                <w:szCs w:val="28"/>
+                <w:lang w:eastAsia="ja-JP"/>
+              </w:rPr>
+              <w:t>Number of times a project is forked</w:t>
+            </w:r>
+          </w:p>
+        </w:tc>
+      </w:tr>
+      <w:tr>
+        <w:tc>
+          <w:tcPr>
+            <w:tcW w:w="1903" w:type="dxa"/>
+            <w:shd w:val="clear" w:color="auto" w:fill="auto"/>
+          </w:tcPr>
+          <w:p>
+            <w:pPr>
+              <w:rPr>
+                <w:rFonts w:eastAsia="Yu Mincho"/>
+                <w:sz w:val="28"/>
+                <w:szCs w:val="28"/>
+                <w:lang w:eastAsia="ja-JP"/>
+              </w:rPr>
+            </w:pPr>
+            <w:r>
+              <w:rPr>
+                <w:rFonts w:eastAsia="Yu Mincho"/>
+                <w:sz w:val="28"/>
+                <w:szCs w:val="28"/>
+                <w:lang w:eastAsia="ja-JP"/>
+              </w:rPr>
+              <w:t>Members</w:t>
+            </w:r>
+          </w:p>
+        </w:tc>
+        <w:tc>
+          <w:tcPr>
+            <w:tcW w:w="6753" w:type="dxa"/>
+            <w:shd w:val="clear" w:color="auto" w:fill="auto"/>
+          </w:tcPr>
+          <w:p>
+            <w:pPr>
+              <w:rPr>
+                <w:rFonts w:eastAsia="Yu Mincho"/>
+                <w:sz w:val="28"/>
+                <w:szCs w:val="28"/>
+                <w:lang w:eastAsia="ja-JP"/>
+              </w:rPr>
+            </w:pPr>
+            <w:r>
+              <w:rPr>
+                <w:rFonts w:eastAsia="Yu Mincho"/>
+                <w:sz w:val="28"/>
+                <w:szCs w:val="28"/>
+                <w:lang w:eastAsia="ja-JP"/>
+              </w:rPr>
+              <w:t>Number of members</w:t>
+            </w:r>
+          </w:p>
+        </w:tc>
+      </w:tr>
+      <w:tr>
+        <w:tc>
+          <w:tcPr>
+            <w:tcW w:w="1903" w:type="dxa"/>
+            <w:shd w:val="clear" w:color="auto" w:fill="auto"/>
+          </w:tcPr>
+          <w:p>
+            <w:pPr>
+              <w:rPr>
+                <w:rFonts w:eastAsia="Yu Mincho"/>
+                <w:sz w:val="28"/>
+                <w:szCs w:val="28"/>
+                <w:lang w:eastAsia="ja-JP"/>
+              </w:rPr>
+            </w:pPr>
+            <w:r>
+              <w:rPr>
+                <w:rFonts w:eastAsia="Yu Mincho"/>
+                <w:sz w:val="28"/>
+                <w:szCs w:val="28"/>
+                <w:lang w:eastAsia="ja-JP"/>
+              </w:rPr>
+              <w:t>Commits</w:t>
+            </w:r>
+          </w:p>
+        </w:tc>
+        <w:tc>
+          <w:tcPr>
+            <w:tcW w:w="6753" w:type="dxa"/>
+            <w:shd w:val="clear" w:color="auto" w:fill="auto"/>
+          </w:tcPr>
+          <w:p>
+            <w:pPr>
+              <w:rPr>
+                <w:rFonts w:eastAsia="Yu Mincho"/>
+                <w:sz w:val="28"/>
+                <w:szCs w:val="28"/>
+                <w:lang w:eastAsia="ja-JP"/>
+              </w:rPr>
+            </w:pPr>
+            <w:r>
+              <w:rPr>
+                <w:rFonts w:eastAsia="Yu Mincho"/>
+                <w:sz w:val="28"/>
+                <w:szCs w:val="28"/>
+                <w:lang w:eastAsia="ja-JP"/>
+              </w:rPr>
+              <w:t>Number of coding activities</w:t>
+            </w:r>
+          </w:p>
+        </w:tc>
+      </w:tr>
+      <w:tr>
+        <w:tc>
+          <w:tcPr>
+            <w:tcW w:w="1903" w:type="dxa"/>
+            <w:shd w:val="clear" w:color="auto" w:fill="auto"/>
+          </w:tcPr>
+          <w:p>
+            <w:pPr>
+              <w:rPr>
+                <w:rFonts w:eastAsia="Yu Mincho"/>
+                <w:sz w:val="28"/>
+                <w:szCs w:val="28"/>
+                <w:lang w:eastAsia="ja-JP"/>
+              </w:rPr>
+            </w:pPr>
+            <w:r>
+              <w:rPr>
+                <w:rFonts w:eastAsia="Yu Mincho"/>
+                <w:sz w:val="28"/>
+                <w:szCs w:val="28"/>
+                <w:lang w:eastAsia="ja-JP"/>
+              </w:rPr>
+              <w:t>Issues</w:t>
+            </w:r>
+          </w:p>
+        </w:tc>
+        <w:tc>
+          <w:tcPr>
+            <w:tcW w:w="6753" w:type="dxa"/>
+            <w:shd w:val="clear" w:color="auto" w:fill="auto"/>
+          </w:tcPr>
+          <w:p>
+            <w:pPr>
+              <w:rPr>
+                <w:rFonts w:eastAsia="Yu Mincho"/>
+                <w:sz w:val="28"/>
+                <w:szCs w:val="28"/>
+                <w:lang w:eastAsia="ja-JP"/>
+              </w:rPr>
+            </w:pPr>
+            <w:r>
+              <w:rPr>
+                <w:rFonts w:eastAsia="Yu Mincho"/>
+                <w:sz w:val="28"/>
+                <w:szCs w:val="28"/>
+                <w:lang w:eastAsia="ja-JP"/>
+              </w:rPr>
+              <w:t>Number of problem/bugs raised or requests for new features</w:t>
+            </w:r>
+          </w:p>
+        </w:tc>
+      </w:tr>
+      <w:tr>
+        <w:tc>
+          <w:tcPr>
+            <w:tcW w:w="1903" w:type="dxa"/>
+            <w:shd w:val="clear" w:color="auto" w:fill="auto"/>
+          </w:tcPr>
+          <w:p>
+            <w:pPr>
+              <w:rPr>
+                <w:rFonts w:eastAsia="Yu Mincho"/>
+                <w:sz w:val="28"/>
+                <w:szCs w:val="28"/>
+                <w:lang w:eastAsia="ja-JP"/>
+              </w:rPr>
+            </w:pPr>
+            <w:r>
+              <w:rPr>
+                <w:rFonts w:eastAsia="Yu Mincho"/>
+                <w:sz w:val="28"/>
+                <w:szCs w:val="28"/>
+                <w:lang w:eastAsia="ja-JP"/>
+              </w:rPr>
+              <w:t>Watches</w:t>
+            </w:r>
+          </w:p>
+        </w:tc>
+        <w:tc>
+          <w:tcPr>
+            <w:tcW w:w="6753" w:type="dxa"/>
+            <w:shd w:val="clear" w:color="auto" w:fill="auto"/>
+          </w:tcPr>
+          <w:p>
+            <w:pPr>
+              <w:rPr>
+                <w:rFonts w:eastAsia="Yu Mincho"/>
+                <w:sz w:val="28"/>
+                <w:szCs w:val="28"/>
+                <w:lang w:eastAsia="ja-JP"/>
+              </w:rPr>
+            </w:pPr>
+            <w:r>
+              <w:rPr>
+                <w:rFonts w:eastAsia="Yu Mincho"/>
+                <w:sz w:val="28"/>
+                <w:szCs w:val="28"/>
+                <w:lang w:eastAsia="ja-JP"/>
+              </w:rPr>
+              <w:t>Number of people interested in project</w:t>
+            </w:r>
+          </w:p>
+        </w:tc>
+      </w:tr>
+      <w:tr>
+        <w:tc>
+          <w:tcPr>
+            <w:tcW w:w="1903" w:type="dxa"/>
+            <w:shd w:val="clear" w:color="auto" w:fill="auto"/>
+          </w:tcPr>
+          <w:p>
+            <w:pPr>
+              <w:rPr>
+                <w:rFonts w:eastAsia="Yu Mincho"/>
+                <w:sz w:val="28"/>
+                <w:szCs w:val="28"/>
+                <w:lang w:eastAsia="ja-JP"/>
+              </w:rPr>
+            </w:pPr>
+            <w:proofErr w:type="spellStart"/>
+            <w:r>
+              <w:rPr>
+                <w:rFonts w:eastAsia="Yu Mincho"/>
+                <w:sz w:val="28"/>
+                <w:szCs w:val="28"/>
+                <w:lang w:eastAsia="ja-JP"/>
+              </w:rPr>
+              <w:t>PullReq</w:t>
+            </w:r>
+            <w:proofErr w:type="spellEnd"/>
+          </w:p>
+        </w:tc>
+        <w:tc>
+          <w:tcPr>
+            <w:tcW w:w="6753" w:type="dxa"/>
+            <w:shd w:val="clear" w:color="auto" w:fill="auto"/>
+          </w:tcPr>
+          <w:p>
+            <w:pPr>
+              <w:rPr>
+                <w:rFonts w:eastAsia="Yu Mincho"/>
+                <w:sz w:val="28"/>
+                <w:szCs w:val="28"/>
+                <w:lang w:eastAsia="ja-JP"/>
+              </w:rPr>
+            </w:pPr>
+            <w:r>
+              <w:rPr>
+                <w:rFonts w:eastAsia="Yu Mincho"/>
+                <w:sz w:val="28"/>
+                <w:szCs w:val="28"/>
+                <w:lang w:eastAsia="ja-JP"/>
+              </w:rPr>
+              <w:t>Number of code changes request for review.</w:t>
+            </w:r>
+          </w:p>
+        </w:tc>
+      </w:tr>
+      <w:tr>
+        <w:tc>
+          <w:tcPr>
+            <w:tcW w:w="1903" w:type="dxa"/>
+            <w:shd w:val="clear" w:color="auto" w:fill="auto"/>
+          </w:tcPr>
+          <w:p>
+            <w:pPr>
+              <w:rPr>
+                <w:rFonts w:eastAsia="Yu Mincho"/>
+                <w:sz w:val="28"/>
+                <w:szCs w:val="28"/>
+                <w:lang w:eastAsia="ja-JP"/>
+              </w:rPr>
+            </w:pPr>
+            <w:proofErr w:type="spellStart"/>
+            <w:r>
+              <w:rPr>
+                <w:rFonts w:eastAsia="Yu Mincho"/>
+                <w:sz w:val="28"/>
+                <w:szCs w:val="28"/>
+                <w:lang w:eastAsia="ja-JP"/>
+              </w:rPr>
+              <w:t>CommitCmnt</w:t>
+            </w:r>
+            <w:proofErr w:type="spellEnd"/>
+          </w:p>
+        </w:tc>
+        <w:tc>
+          <w:tcPr>
+            <w:tcW w:w="6753" w:type="dxa"/>
+            <w:shd w:val="clear" w:color="auto" w:fill="auto"/>
+          </w:tcPr>
+          <w:p>
+            <w:pPr>
+              <w:rPr>
+                <w:rFonts w:eastAsia="Yu Mincho"/>
+                <w:sz w:val="28"/>
+                <w:szCs w:val="28"/>
+                <w:lang w:eastAsia="ja-JP"/>
+              </w:rPr>
+            </w:pPr>
+            <w:r>
+              <w:rPr>
+                <w:rFonts w:eastAsia="Yu Mincho"/>
+                <w:sz w:val="28"/>
+                <w:szCs w:val="28"/>
+                <w:lang w:eastAsia="ja-JP"/>
+              </w:rPr>
+              <w:t>Number of discussions on commits</w:t>
+            </w:r>
+          </w:p>
+        </w:tc>
+      </w:tr>
+    </w:tbl>
+    <w:p>
+      <w:pPr>
+        <w:rPr>
+          <w:sz w:val="28"/>
+          <w:szCs w:val="28"/>
+        </w:rPr>
+      </w:pPr>
+    </w:p>
+    <w:p>
+      <w:pPr>
+        <w:pStyle w:val="ListParagraph"/>
+        <w:numPr>
+          <w:ilvl w:val="1"/>
+          <w:numId w:val="2"/>
+        </w:numPr>
+        <w:rPr>
+          <w:sz w:val="28"/>
+          <w:szCs w:val="28"/>
+        </w:rPr>
+      </w:pPr>
+      <w:r>
+        <w:rPr>
+          <w:sz w:val="28"/>
+          <w:szCs w:val="28"/>
+        </w:rPr>
+        <w:t>Definition of main variables, Visual Exploration</w:t>
+      </w:r>
+    </w:p>
+    <w:p>
+      <w:pPr>
+        <w:ind w:left="360"/>
+        <w:rPr>
+          <w:sz w:val="28"/>
+          <w:szCs w:val="28"/>
+        </w:rPr>
+      </w:pPr>
+      <w:bookmarkStart w:id="0" w:name="_GoBack"/>
+      <w:bookmarkEnd w:id="0"/>
+    </w:p>
+    <w:p>
+      <w:pPr>
+        <w:pStyle w:val="ListParagraph"/>
+        <w:numPr>
+          <w:ilvl w:val="1"/>
+          <w:numId w:val="2"/>
+        </w:numPr>
+        <w:rPr>
+          <w:sz w:val="28"/>
+          <w:szCs w:val="28"/>
+        </w:rPr>
+      </w:pPr>
+      <w:r>
+        <w:rPr>
+          <w:sz w:val="28"/>
+          <w:szCs w:val="28"/>
+        </w:rPr>
+        <w:t>Data cleaning and preparation (any modification, transformation and sampling techniques that you have applied)</w:t>
       </w:r>
     </w:p>
     <w:p>
@@ -113,135 +1365,17 @@
           <w:numId w:val="2"/>
         </w:numPr>
         <w:rPr>
+          <w:color w:val="auto"/>
           <w:sz w:val="32"/>
           <w:szCs w:val="32"/>
         </w:rPr>
       </w:pPr>
       <w:r>
         <w:rPr>
+          <w:color w:val="auto"/>
           <w:sz w:val="32"/>
           <w:szCs w:val="32"/>
         </w:rPr>
-        <w:t>Method</w:t>
-      </w:r>
-    </w:p>
-    <w:p>
-      <w:pPr>
-        <w:pStyle w:val="ListParagraph"/>
-        <w:numPr>
-          <w:ilvl w:val="1"/>
-          <w:numId w:val="2"/>
-        </w:numPr>
-        <w:rPr>
-          <w:sz w:val="28"/>
-          <w:szCs w:val="28"/>
-        </w:rPr>
-      </w:pPr>
-      <w:r>
-        <w:rPr>
-          <w:sz w:val="28"/>
-          <w:szCs w:val="28"/>
-        </w:rPr>
-        <w:t>Data Collection</w:t>
-      </w:r>
-    </w:p>
-    <w:p>
-      <w:pPr>
-        <w:pStyle w:val="ListParagraph"/>
-        <w:rPr>
-          <w:rFonts w:eastAsia="Yu Mincho"/>
-          <w:sz w:val="28"/>
-          <w:szCs w:val="28"/>
-          <w:lang w:eastAsia="ja-JP"/>
-        </w:rPr>
-      </w:pPr>
-      <w:r>
-        <w:rPr>
-          <w:rFonts w:eastAsia="Yu Mincho"/>
-          <w:sz w:val="28"/>
-          <w:szCs w:val="28"/>
-          <w:lang w:eastAsia="ja-JP"/>
-        </w:rPr>
-        <w:t xml:space="preserve">The data used in this study was a panel dataset of project hosted on GitHub where contains two years (8 quarters) of data for each project. </w:t>
-      </w:r>
-      <w:bookmarkStart w:id="0" w:name="_GoBack"/>
-      <w:bookmarkEnd w:id="0"/>
-    </w:p>
-    <w:p>
-      <w:pPr>
-        <w:pStyle w:val="ListParagraph"/>
-        <w:ind w:left="1080"/>
-      </w:pPr>
-    </w:p>
-    <w:p>
-      <w:pPr>
-        <w:pStyle w:val="ListParagraph"/>
-        <w:numPr>
-          <w:ilvl w:val="1"/>
-          <w:numId w:val="2"/>
-        </w:numPr>
-        <w:rPr>
-          <w:sz w:val="28"/>
-          <w:szCs w:val="28"/>
-        </w:rPr>
-      </w:pPr>
-      <w:r>
-        <w:rPr>
-          <w:sz w:val="28"/>
-          <w:szCs w:val="28"/>
-        </w:rPr>
-        <w:t>Measures</w:t>
-      </w:r>
-    </w:p>
-    <w:p>
-      <w:pPr>
-        <w:pStyle w:val="ListParagraph"/>
-        <w:numPr>
-          <w:ilvl w:val="1"/>
-          <w:numId w:val="2"/>
-        </w:numPr>
-        <w:rPr>
-          <w:sz w:val="28"/>
-          <w:szCs w:val="28"/>
-        </w:rPr>
-      </w:pPr>
-      <w:r>
-        <w:rPr>
-          <w:sz w:val="28"/>
-          <w:szCs w:val="28"/>
-        </w:rPr>
-        <w:t>Definition of main variables, Visual Exploration</w:t>
-      </w:r>
-    </w:p>
-    <w:p>
-      <w:pPr>
-        <w:pStyle w:val="ListParagraph"/>
-        <w:numPr>
-          <w:ilvl w:val="1"/>
-          <w:numId w:val="2"/>
-        </w:numPr>
-        <w:rPr>
-          <w:sz w:val="28"/>
-          <w:szCs w:val="28"/>
-        </w:rPr>
-      </w:pPr>
-      <w:r>
-        <w:rPr>
-          <w:sz w:val="28"/>
-          <w:szCs w:val="28"/>
-        </w:rPr>
-        <w:t>Data cleaning and preparation (any modification, transformation and sampling techniques that you have applied)</w:t>
-      </w:r>
-    </w:p>
-    <w:p>
-      <w:pPr>
-        <w:pStyle w:val="ListParagraph"/>
-        <w:numPr>
-          <w:ilvl w:val="0"/>
-          <w:numId w:val="1"/>
-        </w:numPr>
-      </w:pPr>
-      <w:r>
         <w:t>Analysis and Results</w:t>
       </w:r>
     </w:p>
@@ -1007,6 +2141,86 @@
       <w:spacing w:val="15"/>
     </w:rPr>
   </w:style>
+  <w:style w:type="character" w:styleId="Hyperlink">
+    <w:name w:val="Hyperlink"/>
+    <w:basedOn w:val="DefaultParagraphFont"/>
+    <w:uiPriority w:val="99"/>
+    <w:semiHidden/>
+    <w:unhideWhenUsed/>
+    <w:rsid w:val="00105170"/>
+    <w:rPr>
+      <w:color w:val="0000FF"/>
+      <w:u w:val="single"/>
+    </w:rPr>
+  </w:style>
+  <w:style w:type="table" w:styleId="TableGrid">
+    <w:name w:val="Table Grid"/>
+    <w:basedOn w:val="TableNormal"/>
+    <w:uiPriority w:val="39"/>
+    <w:rsid w:val="001217FF"/>
+    <w:pPr>
+      <w:spacing w:after="0" w:line="240" w:lineRule="auto"/>
+    </w:pPr>
+    <w:tblPr>
+      <w:tblBorders>
+        <w:top w:val="single" w:sz="4" w:space="0" w:color="auto"/>
+        <w:left w:val="single" w:sz="4" w:space="0" w:color="auto"/>
+        <w:bottom w:val="single" w:sz="4" w:space="0" w:color="auto"/>
+        <w:right w:val="single" w:sz="4" w:space="0" w:color="auto"/>
+        <w:insideH w:val="single" w:sz="4" w:space="0" w:color="auto"/>
+        <w:insideV w:val="single" w:sz="4" w:space="0" w:color="auto"/>
+      </w:tblBorders>
+    </w:tblPr>
+  </w:style>
+  <w:style w:type="table" w:styleId="PlainTable4">
+    <w:name w:val="Plain Table 4"/>
+    <w:basedOn w:val="TableNormal"/>
+    <w:uiPriority w:val="44"/>
+    <w:rsid w:val="001217FF"/>
+    <w:pPr>
+      <w:spacing w:after="0" w:line="240" w:lineRule="auto"/>
+    </w:pPr>
+    <w:tblPr>
+      <w:tblStyleRowBandSize w:val="1"/>
+      <w:tblStyleColBandSize w:val="1"/>
+    </w:tblPr>
+    <w:tblStylePr w:type="firstRow">
+      <w:rPr>
+        <w:b/>
+        <w:bCs/>
+      </w:rPr>
+    </w:tblStylePr>
+    <w:tblStylePr w:type="lastRow">
+      <w:rPr>
+        <w:b/>
+        <w:bCs/>
+      </w:rPr>
+    </w:tblStylePr>
+    <w:tblStylePr w:type="firstCol">
+      <w:rPr>
+        <w:b/>
+        <w:bCs/>
+      </w:rPr>
+    </w:tblStylePr>
+    <w:tblStylePr w:type="lastCol">
+      <w:rPr>
+        <w:b/>
+        <w:bCs/>
+      </w:rPr>
+    </w:tblStylePr>
+    <w:tblStylePr w:type="band1Vert">
+      <w:tblPr/>
+      <w:tcPr>
+        <w:shd w:val="clear" w:color="auto" w:fill="F2F2F2" w:themeFill="background1" w:themeFillShade="F2"/>
+      </w:tcPr>
+    </w:tblStylePr>
+    <w:tblStylePr w:type="band1Horz">
+      <w:tblPr/>
+      <w:tcPr>
+        <w:shd w:val="clear" w:color="auto" w:fill="F2F2F2" w:themeFill="background1" w:themeFillShade="F2"/>
+      </w:tcPr>
+    </w:tblStylePr>
+  </w:style>
 </w:styles>
 </file>
 

--- a/InfoSYS750_classProject.docx
+++ b/InfoSYS750_classProject.docx
@@ -5,45 +5,226 @@
     <w:p>
       <w:pPr>
         <w:pStyle w:val="Title"/>
-      </w:pPr>
-      <w:proofErr w:type="spellStart"/>
-      <w:r>
-        <w:t>InfoSYS</w:t>
-      </w:r>
-      <w:proofErr w:type="spellEnd"/>
-      <w:r>
+        <w:jc w:val="center"/>
+        <w:rPr>
+          <w:rFonts w:ascii="Calibri Light" w:hAnsi="Calibri Light" w:cs="Calibri Light"/>
+        </w:rPr>
+      </w:pPr>
+    </w:p>
+    <w:p>
+      <w:pPr>
+        <w:pStyle w:val="Title"/>
+        <w:jc w:val="center"/>
+        <w:rPr>
+          <w:rFonts w:ascii="Calibri Light" w:hAnsi="Calibri Light" w:cs="Calibri Light"/>
+        </w:rPr>
+      </w:pPr>
+    </w:p>
+    <w:p>
+      <w:pPr>
+        <w:pStyle w:val="Title"/>
+        <w:jc w:val="center"/>
+        <w:rPr>
+          <w:rFonts w:ascii="Calibri Light" w:hAnsi="Calibri Light" w:cs="Calibri Light"/>
+        </w:rPr>
+      </w:pPr>
+    </w:p>
+    <w:p>
+      <w:pPr>
+        <w:pStyle w:val="Title"/>
+        <w:jc w:val="center"/>
+        <w:rPr>
+          <w:rFonts w:ascii="Calibri Light" w:hAnsi="Calibri Light" w:cs="Calibri Light"/>
+        </w:rPr>
+      </w:pPr>
+    </w:p>
+    <w:p>
+      <w:pPr>
+        <w:pStyle w:val="Title"/>
+        <w:jc w:val="center"/>
+        <w:rPr>
+          <w:rFonts w:ascii="Calibri Light" w:hAnsi="Calibri Light" w:cs="Calibri Light"/>
+        </w:rPr>
+      </w:pPr>
+    </w:p>
+    <w:p>
+      <w:pPr>
+        <w:pStyle w:val="Title"/>
+        <w:jc w:val="center"/>
+        <w:rPr>
+          <w:rFonts w:ascii="Calibri Light" w:hAnsi="Calibri Light" w:cs="Calibri Light"/>
+        </w:rPr>
+      </w:pPr>
+    </w:p>
+    <w:p>
+      <w:pPr>
+        <w:pStyle w:val="Title"/>
+        <w:jc w:val="center"/>
+        <w:rPr>
+          <w:rFonts w:ascii="Calibri Light" w:hAnsi="Calibri Light" w:cs="Calibri Light"/>
+        </w:rPr>
+      </w:pPr>
+      <w:r>
+        <w:rPr>
+          <w:rFonts w:ascii="Calibri Light" w:hAnsi="Calibri Light" w:cs="Calibri Light"/>
+        </w:rPr>
+        <w:t>INFOSYS</w:t>
+      </w:r>
+      <w:r>
+        <w:rPr>
+          <w:rFonts w:ascii="Calibri Light" w:hAnsi="Calibri Light" w:cs="Calibri Light"/>
+        </w:rPr>
         <w:t xml:space="preserve"> 750</w:t>
       </w:r>
-    </w:p>
-    <w:p/>
-    <w:p/>
-    <w:p/>
-    <w:p/>
-    <w:p/>
-    <w:p/>
-    <w:p/>
-    <w:p/>
-    <w:p/>
-    <w:p/>
-    <w:p/>
-    <w:p/>
-    <w:p/>
-    <w:p/>
-    <w:p/>
-    <w:p/>
-    <w:p/>
-    <w:p/>
-    <w:p/>
-    <w:p/>
-    <w:p/>
-    <w:p/>
-    <w:p/>
-    <w:p/>
-    <w:p/>
-    <w:p/>
-    <w:p/>
-    <w:p/>
-    <w:p/>
+      <w:r>
+        <w:rPr>
+          <w:rFonts w:ascii="Calibri Light" w:hAnsi="Calibri Light" w:cs="Calibri Light"/>
+        </w:rPr>
+        <w:t xml:space="preserve"> Research Methods -Quantitative</w:t>
+      </w:r>
+    </w:p>
+    <w:p>
+      <w:pPr>
+        <w:rPr>
+          <w:rFonts w:ascii="Calibri Light" w:hAnsi="Calibri Light" w:cs="Calibri Light"/>
+        </w:rPr>
+      </w:pPr>
+    </w:p>
+    <w:p>
+      <w:pPr>
+        <w:jc w:val="center"/>
+        <w:rPr>
+          <w:rStyle w:val="Strong"/>
+          <w:rFonts w:ascii="Calibri Light" w:hAnsi="Calibri Light" w:cs="Calibri Light"/>
+        </w:rPr>
+      </w:pPr>
+      <w:r>
+        <w:rPr>
+          <w:rStyle w:val="Strong"/>
+          <w:rFonts w:ascii="Calibri Light" w:hAnsi="Calibri Light" w:cs="Calibri Light"/>
+        </w:rPr>
+        <w:t>Summer Ren (Jren791)</w:t>
+      </w:r>
+    </w:p>
+    <w:p>
+      <w:pPr>
+        <w:rPr>
+          <w:rFonts w:ascii="Calibri Light" w:hAnsi="Calibri Light" w:cs="Calibri Light"/>
+        </w:rPr>
+      </w:pPr>
+    </w:p>
+    <w:p>
+      <w:pPr>
+        <w:rPr>
+          <w:rFonts w:ascii="Calibri Light" w:hAnsi="Calibri Light" w:cs="Calibri Light"/>
+        </w:rPr>
+      </w:pPr>
+    </w:p>
+    <w:p>
+      <w:pPr>
+        <w:rPr>
+          <w:rFonts w:ascii="Calibri Light" w:hAnsi="Calibri Light" w:cs="Calibri Light"/>
+        </w:rPr>
+      </w:pPr>
+    </w:p>
+    <w:p>
+      <w:pPr>
+        <w:rPr>
+          <w:rFonts w:ascii="Calibri Light" w:hAnsi="Calibri Light" w:cs="Calibri Light"/>
+        </w:rPr>
+      </w:pPr>
+    </w:p>
+    <w:p>
+      <w:pPr>
+        <w:rPr>
+          <w:rFonts w:ascii="Calibri Light" w:hAnsi="Calibri Light" w:cs="Calibri Light"/>
+        </w:rPr>
+      </w:pPr>
+    </w:p>
+    <w:p>
+      <w:pPr>
+        <w:rPr>
+          <w:rFonts w:ascii="Calibri Light" w:hAnsi="Calibri Light" w:cs="Calibri Light"/>
+        </w:rPr>
+      </w:pPr>
+    </w:p>
+    <w:p>
+      <w:pPr>
+        <w:rPr>
+          <w:rFonts w:ascii="Calibri Light" w:hAnsi="Calibri Light" w:cs="Calibri Light"/>
+        </w:rPr>
+      </w:pPr>
+    </w:p>
+    <w:p>
+      <w:pPr>
+        <w:rPr>
+          <w:rFonts w:ascii="Calibri Light" w:hAnsi="Calibri Light" w:cs="Calibri Light"/>
+        </w:rPr>
+      </w:pPr>
+    </w:p>
+    <w:p>
+      <w:pPr>
+        <w:rPr>
+          <w:rFonts w:ascii="Calibri Light" w:hAnsi="Calibri Light" w:cs="Calibri Light"/>
+        </w:rPr>
+      </w:pPr>
+    </w:p>
+    <w:p>
+      <w:pPr>
+        <w:rPr>
+          <w:rFonts w:ascii="Calibri Light" w:hAnsi="Calibri Light" w:cs="Calibri Light"/>
+        </w:rPr>
+      </w:pPr>
+    </w:p>
+    <w:p>
+      <w:pPr>
+        <w:rPr>
+          <w:rFonts w:ascii="Calibri Light" w:hAnsi="Calibri Light" w:cs="Calibri Light"/>
+        </w:rPr>
+      </w:pPr>
+    </w:p>
+    <w:p>
+      <w:pPr>
+        <w:rPr>
+          <w:rFonts w:ascii="Calibri Light" w:hAnsi="Calibri Light" w:cs="Calibri Light"/>
+        </w:rPr>
+      </w:pPr>
+    </w:p>
+    <w:p>
+      <w:pPr>
+        <w:rPr>
+          <w:rFonts w:ascii="Calibri Light" w:hAnsi="Calibri Light" w:cs="Calibri Light"/>
+        </w:rPr>
+      </w:pPr>
+    </w:p>
+    <w:p>
+      <w:pPr>
+        <w:rPr>
+          <w:rFonts w:ascii="Calibri Light" w:hAnsi="Calibri Light" w:cs="Calibri Light"/>
+        </w:rPr>
+      </w:pPr>
+    </w:p>
+    <w:p>
+      <w:pPr>
+        <w:rPr>
+          <w:rFonts w:ascii="Calibri Light" w:hAnsi="Calibri Light" w:cs="Calibri Light"/>
+        </w:rPr>
+      </w:pPr>
+    </w:p>
+    <w:p>
+      <w:pPr>
+        <w:rPr>
+          <w:rFonts w:ascii="Calibri Light" w:hAnsi="Calibri Light" w:cs="Calibri Light"/>
+        </w:rPr>
+      </w:pPr>
+    </w:p>
+    <w:p>
+      <w:pPr>
+        <w:rPr>
+          <w:rFonts w:ascii="Calibri Light" w:hAnsi="Calibri Light" w:cs="Calibri Light"/>
+        </w:rPr>
+      </w:pPr>
+    </w:p>
     <w:p>
       <w:pPr>
         <w:pStyle w:val="Subtitle"/>
@@ -52,6 +233,7 @@
           <w:numId w:val="2"/>
         </w:numPr>
         <w:rPr>
+          <w:rFonts w:ascii="Calibri Light" w:hAnsi="Calibri Light" w:cs="Calibri Light"/>
           <w:color w:val="auto"/>
           <w:sz w:val="32"/>
           <w:szCs w:val="32"/>
@@ -59,6 +241,7 @@
       </w:pPr>
       <w:r>
         <w:rPr>
+          <w:rFonts w:ascii="Calibri Light" w:hAnsi="Calibri Light" w:cs="Calibri Light"/>
           <w:color w:val="auto"/>
           <w:sz w:val="32"/>
           <w:szCs w:val="32"/>
@@ -75,6 +258,7 @@
           <w:numId w:val="2"/>
         </w:numPr>
         <w:rPr>
+          <w:rFonts w:ascii="Calibri Light" w:hAnsi="Calibri Light" w:cs="Calibri Light"/>
           <w:color w:val="auto"/>
           <w:sz w:val="32"/>
           <w:szCs w:val="32"/>
@@ -82,6 +266,7 @@
       </w:pPr>
       <w:r>
         <w:rPr>
+          <w:rFonts w:ascii="Calibri Light" w:hAnsi="Calibri Light" w:cs="Calibri Light"/>
           <w:color w:val="auto"/>
           <w:sz w:val="32"/>
           <w:szCs w:val="32"/>
@@ -97,6 +282,7 @@
           <w:numId w:val="2"/>
         </w:numPr>
         <w:rPr>
+          <w:rFonts w:ascii="Calibri Light" w:hAnsi="Calibri Light" w:cs="Calibri Light"/>
           <w:color w:val="auto"/>
           <w:sz w:val="32"/>
           <w:szCs w:val="32"/>
@@ -104,6 +290,7 @@
       </w:pPr>
       <w:r>
         <w:rPr>
+          <w:rFonts w:ascii="Calibri Light" w:hAnsi="Calibri Light" w:cs="Calibri Light"/>
           <w:color w:val="auto"/>
           <w:sz w:val="32"/>
           <w:szCs w:val="32"/>
@@ -119,12 +306,14 @@
           <w:numId w:val="2"/>
         </w:numPr>
         <w:rPr>
+          <w:rFonts w:ascii="Calibri Light" w:hAnsi="Calibri Light" w:cs="Calibri Light"/>
           <w:sz w:val="28"/>
           <w:szCs w:val="28"/>
         </w:rPr>
       </w:pPr>
       <w:r>
         <w:rPr>
+          <w:rFonts w:ascii="Calibri Light" w:hAnsi="Calibri Light" w:cs="Calibri Light"/>
           <w:sz w:val="28"/>
           <w:szCs w:val="28"/>
         </w:rPr>
@@ -135,7 +324,401 @@
       <w:pPr>
         <w:ind w:left="360"/>
         <w:rPr>
-          <w:rFonts w:eastAsia="Yu Mincho"/>
+          <w:rFonts w:ascii="Calibri Light" w:eastAsia="Yu Mincho" w:hAnsi="Calibri Light" w:cs="Calibri Light"/>
+          <w:sz w:val="24"/>
+          <w:szCs w:val="24"/>
+          <w:lang w:eastAsia="ja-JP"/>
+        </w:rPr>
+      </w:pPr>
+      <w:r>
+        <w:rPr>
+          <w:rFonts w:ascii="Calibri Light" w:eastAsia="Yu Mincho" w:hAnsi="Calibri Light" w:cs="Calibri Light"/>
+          <w:sz w:val="24"/>
+          <w:szCs w:val="24"/>
+          <w:lang w:eastAsia="ja-JP"/>
+        </w:rPr>
+        <w:t>The data used in this study was a panel dataset of project hosted on GitHub</w:t>
+      </w:r>
+      <w:r>
+        <w:rPr>
+          <w:rFonts w:ascii="Calibri Light" w:eastAsia="Yu Mincho" w:hAnsi="Calibri Light" w:cs="Calibri Light"/>
+          <w:sz w:val="24"/>
+          <w:szCs w:val="24"/>
+          <w:lang w:eastAsia="ja-JP"/>
+        </w:rPr>
+        <w:t xml:space="preserve"> (</w:t>
+      </w:r>
+      <w:r>
+        <w:rPr>
+          <w:rFonts w:ascii="Calibri Light" w:hAnsi="Calibri Light" w:cs="Calibri Light"/>
+          <w:sz w:val="24"/>
+          <w:szCs w:val="24"/>
+        </w:rPr>
+        <w:t>https://github.com</w:t>
+      </w:r>
+      <w:r>
+        <w:rPr>
+          <w:rFonts w:ascii="Calibri Light" w:eastAsia="Yu Mincho" w:hAnsi="Calibri Light" w:cs="Calibri Light"/>
+          <w:sz w:val="24"/>
+          <w:szCs w:val="24"/>
+          <w:lang w:eastAsia="ja-JP"/>
+        </w:rPr>
+        <w:t>)</w:t>
+      </w:r>
+      <w:r>
+        <w:rPr>
+          <w:rFonts w:ascii="Calibri Light" w:eastAsia="Yu Mincho" w:hAnsi="Calibri Light" w:cs="Calibri Light"/>
+          <w:sz w:val="24"/>
+          <w:szCs w:val="24"/>
+          <w:lang w:eastAsia="ja-JP"/>
+        </w:rPr>
+        <w:t xml:space="preserve"> where contains two years (8 quarters) of data for each project. </w:t>
+      </w:r>
+      <w:r>
+        <w:rPr>
+          <w:rFonts w:ascii="Calibri Light" w:eastAsia="Yu Mincho" w:hAnsi="Calibri Light" w:cs="Calibri Light"/>
+          <w:sz w:val="24"/>
+          <w:szCs w:val="24"/>
+          <w:lang w:eastAsia="ja-JP"/>
+        </w:rPr>
+        <w:t xml:space="preserve">GitHub is the largest open source repository with millions of projects. This allows up to analysis </w:t>
+      </w:r>
+      <w:r>
+        <w:rPr>
+          <w:rFonts w:ascii="Calibri Light" w:eastAsia="Yu Mincho" w:hAnsi="Calibri Light" w:cs="Calibri Light"/>
+          <w:sz w:val="24"/>
+          <w:szCs w:val="24"/>
+          <w:lang w:eastAsia="ja-JP"/>
+        </w:rPr>
+        <w:t xml:space="preserve">of </w:t>
+      </w:r>
+      <w:r>
+        <w:rPr>
+          <w:rFonts w:ascii="Calibri Light" w:eastAsia="Yu Mincho" w:hAnsi="Calibri Light" w:cs="Calibri Light"/>
+          <w:sz w:val="24"/>
+          <w:szCs w:val="24"/>
+          <w:lang w:eastAsia="ja-JP"/>
+        </w:rPr>
+        <w:t xml:space="preserve">how projects change over time. Furthermore, by using data from GitHub, we controlled other </w:t>
+      </w:r>
+      <w:r>
+        <w:rPr>
+          <w:rFonts w:ascii="Calibri Light" w:eastAsia="Yu Mincho" w:hAnsi="Calibri Light" w:cs="Calibri Light"/>
+          <w:sz w:val="24"/>
+          <w:szCs w:val="24"/>
+          <w:lang w:eastAsia="ja-JP"/>
+        </w:rPr>
+        <w:t>e</w:t>
+      </w:r>
+      <w:r>
+        <w:rPr>
+          <w:rFonts w:ascii="Calibri Light" w:eastAsia="Yu Mincho" w:hAnsi="Calibri Light" w:cs="Calibri Light"/>
+          <w:sz w:val="24"/>
+          <w:szCs w:val="24"/>
+          <w:lang w:eastAsia="ja-JP"/>
+        </w:rPr>
+        <w:t>ffects because all the project</w:t>
+      </w:r>
+      <w:r>
+        <w:rPr>
+          <w:rFonts w:ascii="Calibri Light" w:eastAsia="Yu Mincho" w:hAnsi="Calibri Light" w:cs="Calibri Light"/>
+          <w:sz w:val="24"/>
+          <w:szCs w:val="24"/>
+          <w:lang w:eastAsia="ja-JP"/>
+        </w:rPr>
+        <w:t>s</w:t>
+      </w:r>
+      <w:r>
+        <w:rPr>
+          <w:rFonts w:ascii="Calibri Light" w:eastAsia="Yu Mincho" w:hAnsi="Calibri Light" w:cs="Calibri Light"/>
+          <w:sz w:val="24"/>
+          <w:szCs w:val="24"/>
+          <w:lang w:eastAsia="ja-JP"/>
+        </w:rPr>
+        <w:t xml:space="preserve"> are all </w:t>
+      </w:r>
+      <w:r>
+        <w:rPr>
+          <w:rFonts w:ascii="Calibri Light" w:eastAsia="Yu Mincho" w:hAnsi="Calibri Light" w:cs="Calibri Light"/>
+          <w:sz w:val="24"/>
+          <w:szCs w:val="24"/>
+          <w:lang w:eastAsia="ja-JP"/>
+        </w:rPr>
+        <w:t>saved</w:t>
+      </w:r>
+      <w:r>
+        <w:rPr>
+          <w:rFonts w:ascii="Calibri Light" w:eastAsia="Yu Mincho" w:hAnsi="Calibri Light" w:cs="Calibri Light"/>
+          <w:sz w:val="24"/>
+          <w:szCs w:val="24"/>
+          <w:lang w:eastAsia="ja-JP"/>
+        </w:rPr>
+        <w:t xml:space="preserve"> in the same </w:t>
+      </w:r>
+      <w:r>
+        <w:rPr>
+          <w:rFonts w:ascii="Calibri Light" w:eastAsia="Yu Mincho" w:hAnsi="Calibri Light" w:cs="Calibri Light"/>
+          <w:sz w:val="24"/>
+          <w:szCs w:val="24"/>
+          <w:lang w:eastAsia="ja-JP"/>
+        </w:rPr>
+        <w:t>repository</w:t>
+      </w:r>
+      <w:r>
+        <w:rPr>
+          <w:rFonts w:ascii="Calibri Light" w:eastAsia="Yu Mincho" w:hAnsi="Calibri Light" w:cs="Calibri Light"/>
+          <w:sz w:val="24"/>
+          <w:szCs w:val="24"/>
+          <w:lang w:eastAsia="ja-JP"/>
+        </w:rPr>
+        <w:t xml:space="preserve">. </w:t>
+      </w:r>
+      <w:r>
+        <w:rPr>
+          <w:rFonts w:ascii="Calibri Light" w:eastAsia="Yu Mincho" w:hAnsi="Calibri Light" w:cs="Calibri Light"/>
+          <w:sz w:val="24"/>
+          <w:szCs w:val="24"/>
+          <w:lang w:eastAsia="ja-JP"/>
+        </w:rPr>
+        <w:t xml:space="preserve">In other word, the impact that </w:t>
+      </w:r>
+      <w:r>
+        <w:rPr>
+          <w:rFonts w:ascii="Calibri Light" w:eastAsia="Yu Mincho" w:hAnsi="Calibri Light" w:cs="Calibri Light"/>
+          <w:sz w:val="24"/>
+          <w:szCs w:val="24"/>
+          <w:lang w:eastAsia="ja-JP"/>
+        </w:rPr>
+        <w:t>from</w:t>
+      </w:r>
+      <w:r>
+        <w:rPr>
+          <w:rFonts w:ascii="Calibri Light" w:eastAsia="Yu Mincho" w:hAnsi="Calibri Light" w:cs="Calibri Light"/>
+          <w:sz w:val="24"/>
+          <w:szCs w:val="24"/>
+          <w:lang w:eastAsia="ja-JP"/>
+        </w:rPr>
+        <w:t xml:space="preserve"> the </w:t>
+      </w:r>
+      <w:r>
+        <w:rPr>
+          <w:rFonts w:ascii="Calibri Light" w:eastAsia="Yu Mincho" w:hAnsi="Calibri Light" w:cs="Calibri Light"/>
+          <w:sz w:val="24"/>
+          <w:szCs w:val="24"/>
+          <w:lang w:eastAsia="ja-JP"/>
+        </w:rPr>
+        <w:t xml:space="preserve">different </w:t>
+      </w:r>
+      <w:r>
+        <w:rPr>
+          <w:rFonts w:ascii="Calibri Light" w:eastAsia="Yu Mincho" w:hAnsi="Calibri Light" w:cs="Calibri Light"/>
+          <w:sz w:val="24"/>
+          <w:szCs w:val="24"/>
+          <w:lang w:eastAsia="ja-JP"/>
+        </w:rPr>
+        <w:t>open source repository could have is removed.</w:t>
+      </w:r>
+      <w:r>
+        <w:rPr>
+          <w:rFonts w:ascii="Calibri Light" w:eastAsia="Yu Mincho" w:hAnsi="Calibri Light" w:cs="Calibri Light"/>
+          <w:sz w:val="24"/>
+          <w:szCs w:val="24"/>
+          <w:lang w:eastAsia="ja-JP"/>
+        </w:rPr>
+        <w:t xml:space="preserve"> </w:t>
+      </w:r>
+    </w:p>
+    <w:p>
+      <w:pPr>
+        <w:ind w:left="360"/>
+        <w:rPr>
+          <w:rFonts w:ascii="Calibri Light" w:eastAsia="Yu Mincho" w:hAnsi="Calibri Light" w:cs="Calibri Light"/>
+          <w:sz w:val="24"/>
+          <w:szCs w:val="24"/>
+          <w:lang w:eastAsia="ja-JP"/>
+        </w:rPr>
+      </w:pPr>
+      <w:proofErr w:type="spellStart"/>
+      <w:r>
+        <w:rPr>
+          <w:rFonts w:ascii="Calibri Light" w:eastAsia="Yu Mincho" w:hAnsi="Calibri Light" w:cs="Calibri Light"/>
+          <w:sz w:val="24"/>
+          <w:szCs w:val="24"/>
+          <w:lang w:eastAsia="ja-JP"/>
+        </w:rPr>
+        <w:t>Github</w:t>
+      </w:r>
+      <w:proofErr w:type="spellEnd"/>
+      <w:r>
+        <w:rPr>
+          <w:rFonts w:ascii="Calibri Light" w:eastAsia="Yu Mincho" w:hAnsi="Calibri Light" w:cs="Calibri Light"/>
+          <w:sz w:val="24"/>
+          <w:szCs w:val="24"/>
+          <w:lang w:eastAsia="ja-JP"/>
+        </w:rPr>
+        <w:t xml:space="preserve"> supports </w:t>
+      </w:r>
+      <w:r>
+        <w:rPr>
+          <w:rFonts w:ascii="Calibri Light" w:eastAsia="Yu Mincho" w:hAnsi="Calibri Light" w:cs="Calibri Light"/>
+          <w:sz w:val="24"/>
+          <w:szCs w:val="24"/>
+          <w:lang w:eastAsia="ja-JP"/>
+        </w:rPr>
+        <w:t xml:space="preserve">pull requests with code review and comments features, which allow project owner or even users to maintain and update the open source project. </w:t>
+      </w:r>
+      <w:r>
+        <w:rPr>
+          <w:rFonts w:ascii="Calibri Light" w:eastAsia="Yu Mincho" w:hAnsi="Calibri Light" w:cs="Calibri Light"/>
+          <w:sz w:val="24"/>
+          <w:szCs w:val="24"/>
+          <w:lang w:eastAsia="ja-JP"/>
+        </w:rPr>
+        <w:t xml:space="preserve">It also has issue tracking (including feature requests) which can manage bus or some new requirements from users. Watchers means how many users interested in this open source project. On </w:t>
+      </w:r>
+      <w:proofErr w:type="spellStart"/>
+      <w:r>
+        <w:rPr>
+          <w:rFonts w:ascii="Calibri Light" w:eastAsia="Yu Mincho" w:hAnsi="Calibri Light" w:cs="Calibri Light"/>
+          <w:sz w:val="24"/>
+          <w:szCs w:val="24"/>
+          <w:lang w:eastAsia="ja-JP"/>
+        </w:rPr>
+        <w:t>Github</w:t>
+      </w:r>
+      <w:proofErr w:type="spellEnd"/>
+      <w:r>
+        <w:rPr>
+          <w:rFonts w:ascii="Calibri Light" w:eastAsia="Yu Mincho" w:hAnsi="Calibri Light" w:cs="Calibri Light"/>
+          <w:sz w:val="24"/>
+          <w:szCs w:val="24"/>
+          <w:lang w:eastAsia="ja-JP"/>
+        </w:rPr>
+        <w:t xml:space="preserve"> s</w:t>
+      </w:r>
+      <w:r>
+        <w:rPr>
+          <w:rFonts w:ascii="Calibri Light" w:eastAsia="Yu Mincho" w:hAnsi="Calibri Light" w:cs="Calibri Light"/>
+          <w:sz w:val="24"/>
+          <w:szCs w:val="24"/>
+          <w:lang w:eastAsia="ja-JP"/>
+        </w:rPr>
+        <w:t>ome projects just alive short years and then disappear but some can get chance to invest fund and become to a big company.</w:t>
+      </w:r>
+      <w:r>
+        <w:rPr>
+          <w:rFonts w:ascii="Calibri Light" w:eastAsia="Yu Mincho" w:hAnsi="Calibri Light" w:cs="Calibri Light"/>
+          <w:sz w:val="24"/>
+          <w:szCs w:val="24"/>
+          <w:lang w:eastAsia="ja-JP"/>
+        </w:rPr>
+        <w:t xml:space="preserve"> Thus, more watcher means more chance.</w:t>
+      </w:r>
+      <w:r>
+        <w:rPr>
+          <w:rFonts w:ascii="Calibri Light" w:eastAsia="Yu Mincho" w:hAnsi="Calibri Light" w:cs="Calibri Light"/>
+          <w:sz w:val="24"/>
+          <w:szCs w:val="24"/>
+          <w:lang w:eastAsia="ja-JP"/>
+        </w:rPr>
+        <w:t xml:space="preserve"> </w:t>
+      </w:r>
+      <w:r>
+        <w:rPr>
+          <w:rFonts w:ascii="Calibri Light" w:eastAsia="Yu Mincho" w:hAnsi="Calibri Light" w:cs="Calibri Light"/>
+          <w:sz w:val="24"/>
+          <w:szCs w:val="24"/>
+          <w:lang w:eastAsia="ja-JP"/>
+        </w:rPr>
+        <w:t xml:space="preserve">We </w:t>
+      </w:r>
+      <w:r>
+        <w:rPr>
+          <w:rFonts w:ascii="Calibri Light" w:eastAsia="Yu Mincho" w:hAnsi="Calibri Light" w:cs="Calibri Light"/>
+          <w:sz w:val="24"/>
+          <w:szCs w:val="24"/>
+          <w:lang w:eastAsia="ja-JP"/>
+        </w:rPr>
+        <w:t>get a data set of about</w:t>
+      </w:r>
+      <w:r>
+        <w:rPr>
+          <w:rFonts w:ascii="Calibri Light" w:eastAsia="Yu Mincho" w:hAnsi="Calibri Light" w:cs="Calibri Light"/>
+          <w:sz w:val="24"/>
+          <w:szCs w:val="24"/>
+          <w:lang w:eastAsia="ja-JP"/>
+        </w:rPr>
+        <w:t xml:space="preserve"> 2680 objects </w:t>
+      </w:r>
+      <w:r>
+        <w:rPr>
+          <w:rFonts w:ascii="Calibri Light" w:eastAsia="Yu Mincho" w:hAnsi="Calibri Light" w:cs="Calibri Light"/>
+          <w:sz w:val="24"/>
+          <w:szCs w:val="24"/>
+          <w:lang w:eastAsia="ja-JP"/>
+        </w:rPr>
+        <w:t xml:space="preserve">consisting </w:t>
+      </w:r>
+      <w:r>
+        <w:rPr>
+          <w:rFonts w:ascii="Calibri Light" w:eastAsia="Yu Mincho" w:hAnsi="Calibri Light" w:cs="Calibri Light"/>
+          <w:sz w:val="24"/>
+          <w:szCs w:val="24"/>
+          <w:lang w:eastAsia="ja-JP"/>
+        </w:rPr>
+        <w:t xml:space="preserve">of watchers from 0 to 5153, start date from 01/01/2011 to 01/10/2012. </w:t>
+      </w:r>
+      <w:r>
+        <w:rPr>
+          <w:rFonts w:ascii="Calibri Light" w:eastAsia="Yu Mincho" w:hAnsi="Calibri Light" w:cs="Calibri Light"/>
+          <w:sz w:val="24"/>
+          <w:szCs w:val="24"/>
+          <w:lang w:eastAsia="ja-JP"/>
+        </w:rPr>
+        <w:t>Summary structure of the data are reported in Table 1.</w:t>
+      </w:r>
+    </w:p>
+    <w:p>
+      <w:pPr>
+        <w:ind w:left="360"/>
+        <w:rPr>
+          <w:rFonts w:ascii="Calibri Light" w:eastAsia="Yu Mincho" w:hAnsi="Calibri Light" w:cs="Calibri Light"/>
+          <w:b/>
+          <w:bCs/>
+          <w:sz w:val="24"/>
+          <w:szCs w:val="24"/>
+          <w:lang w:eastAsia="ja-JP"/>
+        </w:rPr>
+      </w:pPr>
+      <w:r>
+        <w:rPr>
+          <w:rFonts w:ascii="Calibri Light" w:eastAsia="Yu Mincho" w:hAnsi="Calibri Light" w:cs="Calibri Light"/>
+          <w:b/>
+          <w:bCs/>
+          <w:sz w:val="24"/>
+          <w:szCs w:val="24"/>
+          <w:lang w:eastAsia="ja-JP"/>
+        </w:rPr>
+        <w:t>Table 1</w:t>
+      </w:r>
+      <w:r>
+        <w:rPr>
+          <w:rFonts w:ascii="Calibri Light" w:eastAsia="Yu Mincho" w:hAnsi="Calibri Light" w:cs="Calibri Light"/>
+          <w:b/>
+          <w:bCs/>
+          <w:sz w:val="24"/>
+          <w:szCs w:val="24"/>
+          <w:lang w:eastAsia="ja-JP"/>
+        </w:rPr>
+        <w:tab/>
+        <w:t>Overall Summary Structure of the Data Set</w:t>
+      </w:r>
+    </w:p>
+    <w:p>
+      <w:pPr>
+        <w:ind w:left="360"/>
+        <w:rPr>
+          <w:rFonts w:ascii="Calibri Light" w:eastAsia="Yu Mincho" w:hAnsi="Calibri Light" w:cs="Calibri Light"/>
           <w:sz w:val="28"/>
           <w:szCs w:val="28"/>
           <w:lang w:eastAsia="ja-JP"/>
@@ -143,395 +726,7 @@
       </w:pPr>
       <w:r>
         <w:rPr>
-          <w:rFonts w:eastAsia="Yu Mincho"/>
-          <w:sz w:val="28"/>
-          <w:szCs w:val="28"/>
-          <w:lang w:eastAsia="ja-JP"/>
-        </w:rPr>
-        <w:t>The data used in this study was a panel dataset of project hosted on GitHub</w:t>
-      </w:r>
-      <w:r>
-        <w:rPr>
-          <w:rFonts w:eastAsia="Yu Mincho"/>
-          <w:sz w:val="28"/>
-          <w:szCs w:val="28"/>
-          <w:lang w:eastAsia="ja-JP"/>
-        </w:rPr>
-        <w:t xml:space="preserve"> (</w:t>
-      </w:r>
-      <w:r>
-        <w:t>https://github.com</w:t>
-      </w:r>
-      <w:r>
-        <w:rPr>
-          <w:rFonts w:eastAsia="Yu Mincho"/>
-          <w:sz w:val="28"/>
-          <w:szCs w:val="28"/>
-          <w:lang w:eastAsia="ja-JP"/>
-        </w:rPr>
-        <w:t>)</w:t>
-      </w:r>
-      <w:r>
-        <w:rPr>
-          <w:rFonts w:eastAsia="Yu Mincho"/>
-          <w:sz w:val="28"/>
-          <w:szCs w:val="28"/>
-          <w:lang w:eastAsia="ja-JP"/>
-        </w:rPr>
-        <w:t xml:space="preserve"> where contains two years (8 quarters) of data for each project. </w:t>
-      </w:r>
-      <w:r>
-        <w:rPr>
-          <w:rFonts w:eastAsia="Yu Mincho"/>
-          <w:sz w:val="28"/>
-          <w:szCs w:val="28"/>
-          <w:lang w:eastAsia="ja-JP"/>
-        </w:rPr>
-        <w:t xml:space="preserve">GitHub is the largest open source repository with millions of projects. This allows up to analysis </w:t>
-      </w:r>
-      <w:r>
-        <w:rPr>
-          <w:rFonts w:eastAsia="Yu Mincho"/>
-          <w:sz w:val="28"/>
-          <w:szCs w:val="28"/>
-          <w:lang w:eastAsia="ja-JP"/>
-        </w:rPr>
-        <w:t xml:space="preserve">of </w:t>
-      </w:r>
-      <w:r>
-        <w:rPr>
-          <w:rFonts w:eastAsia="Yu Mincho"/>
-          <w:sz w:val="28"/>
-          <w:szCs w:val="28"/>
-          <w:lang w:eastAsia="ja-JP"/>
-        </w:rPr>
-        <w:t xml:space="preserve">how projects change over time. Furthermore, by using data from GitHub, we controlled other </w:t>
-      </w:r>
-      <w:r>
-        <w:rPr>
-          <w:rFonts w:eastAsia="Yu Mincho"/>
-          <w:sz w:val="28"/>
-          <w:szCs w:val="28"/>
-          <w:lang w:eastAsia="ja-JP"/>
-        </w:rPr>
-        <w:t>e</w:t>
-      </w:r>
-      <w:r>
-        <w:rPr>
-          <w:rFonts w:eastAsia="Yu Mincho"/>
-          <w:sz w:val="28"/>
-          <w:szCs w:val="28"/>
-          <w:lang w:eastAsia="ja-JP"/>
-        </w:rPr>
-        <w:t>ffects because all the project</w:t>
-      </w:r>
-      <w:r>
-        <w:rPr>
-          <w:rFonts w:eastAsia="Yu Mincho"/>
-          <w:sz w:val="28"/>
-          <w:szCs w:val="28"/>
-          <w:lang w:eastAsia="ja-JP"/>
-        </w:rPr>
-        <w:t>s</w:t>
-      </w:r>
-      <w:r>
-        <w:rPr>
-          <w:rFonts w:eastAsia="Yu Mincho"/>
-          <w:sz w:val="28"/>
-          <w:szCs w:val="28"/>
-          <w:lang w:eastAsia="ja-JP"/>
-        </w:rPr>
-        <w:t xml:space="preserve"> are all </w:t>
-      </w:r>
-      <w:r>
-        <w:rPr>
-          <w:rFonts w:eastAsia="Yu Mincho"/>
-          <w:sz w:val="28"/>
-          <w:szCs w:val="28"/>
-          <w:lang w:eastAsia="ja-JP"/>
-        </w:rPr>
-        <w:t>saved</w:t>
-      </w:r>
-      <w:r>
-        <w:rPr>
-          <w:rFonts w:eastAsia="Yu Mincho"/>
-          <w:sz w:val="28"/>
-          <w:szCs w:val="28"/>
-          <w:lang w:eastAsia="ja-JP"/>
-        </w:rPr>
-        <w:t xml:space="preserve"> in the same </w:t>
-      </w:r>
-      <w:r>
-        <w:rPr>
-          <w:rFonts w:eastAsia="Yu Mincho"/>
-          <w:sz w:val="28"/>
-          <w:szCs w:val="28"/>
-          <w:lang w:eastAsia="ja-JP"/>
-        </w:rPr>
-        <w:t>repository</w:t>
-      </w:r>
-      <w:r>
-        <w:rPr>
-          <w:rFonts w:eastAsia="Yu Mincho"/>
-          <w:sz w:val="28"/>
-          <w:szCs w:val="28"/>
-          <w:lang w:eastAsia="ja-JP"/>
-        </w:rPr>
-        <w:t xml:space="preserve">. </w:t>
-      </w:r>
-      <w:r>
-        <w:rPr>
-          <w:rFonts w:eastAsia="Yu Mincho"/>
-          <w:sz w:val="28"/>
-          <w:szCs w:val="28"/>
-          <w:lang w:eastAsia="ja-JP"/>
-        </w:rPr>
-        <w:t xml:space="preserve">In other word, the impact that </w:t>
-      </w:r>
-      <w:r>
-        <w:rPr>
-          <w:rFonts w:eastAsia="Yu Mincho"/>
-          <w:sz w:val="28"/>
-          <w:szCs w:val="28"/>
-          <w:lang w:eastAsia="ja-JP"/>
-        </w:rPr>
-        <w:t>from</w:t>
-      </w:r>
-      <w:r>
-        <w:rPr>
-          <w:rFonts w:eastAsia="Yu Mincho"/>
-          <w:sz w:val="28"/>
-          <w:szCs w:val="28"/>
-          <w:lang w:eastAsia="ja-JP"/>
-        </w:rPr>
-        <w:t xml:space="preserve"> the </w:t>
-      </w:r>
-      <w:r>
-        <w:rPr>
-          <w:rFonts w:eastAsia="Yu Mincho"/>
-          <w:sz w:val="28"/>
-          <w:szCs w:val="28"/>
-          <w:lang w:eastAsia="ja-JP"/>
-        </w:rPr>
-        <w:t xml:space="preserve">different </w:t>
-      </w:r>
-      <w:r>
-        <w:rPr>
-          <w:rFonts w:eastAsia="Yu Mincho"/>
-          <w:sz w:val="28"/>
-          <w:szCs w:val="28"/>
-          <w:lang w:eastAsia="ja-JP"/>
-        </w:rPr>
-        <w:t>open source repository could have is removed.</w:t>
-      </w:r>
-      <w:r>
-        <w:rPr>
-          <w:rFonts w:eastAsia="Yu Mincho"/>
-          <w:sz w:val="28"/>
-          <w:szCs w:val="28"/>
-          <w:lang w:eastAsia="ja-JP"/>
-        </w:rPr>
-        <w:t xml:space="preserve"> </w:t>
-      </w:r>
-    </w:p>
-    <w:p>
-      <w:pPr>
-        <w:ind w:left="360"/>
-        <w:rPr>
-          <w:rFonts w:eastAsia="Yu Mincho"/>
-          <w:sz w:val="28"/>
-          <w:szCs w:val="28"/>
-          <w:lang w:eastAsia="ja-JP"/>
-        </w:rPr>
-      </w:pPr>
-      <w:proofErr w:type="spellStart"/>
-      <w:r>
-        <w:rPr>
-          <w:rFonts w:eastAsia="Yu Mincho"/>
-          <w:sz w:val="28"/>
-          <w:szCs w:val="28"/>
-          <w:lang w:eastAsia="ja-JP"/>
-        </w:rPr>
-        <w:t>Github</w:t>
-      </w:r>
-      <w:proofErr w:type="spellEnd"/>
-      <w:r>
-        <w:rPr>
-          <w:rFonts w:eastAsia="Yu Mincho"/>
-          <w:sz w:val="28"/>
-          <w:szCs w:val="28"/>
-          <w:lang w:eastAsia="ja-JP"/>
-        </w:rPr>
-        <w:t xml:space="preserve"> supports </w:t>
-      </w:r>
-      <w:r>
-        <w:rPr>
-          <w:rFonts w:eastAsia="Yu Mincho"/>
-          <w:sz w:val="28"/>
-          <w:szCs w:val="28"/>
-          <w:lang w:eastAsia="ja-JP"/>
-        </w:rPr>
-        <w:t xml:space="preserve">pull requests with code review and comments features, which allow project owner or even users to maintain and update the open source project. </w:t>
-      </w:r>
-      <w:r>
-        <w:rPr>
-          <w:rFonts w:eastAsia="Yu Mincho"/>
-          <w:sz w:val="28"/>
-          <w:szCs w:val="28"/>
-          <w:lang w:eastAsia="ja-JP"/>
-        </w:rPr>
-        <w:t xml:space="preserve">It also has issue tracking (including feature requests) which can manage bus or some new requirements from users. Watchers means how many users interested in this open source project. On </w:t>
-      </w:r>
-      <w:proofErr w:type="spellStart"/>
-      <w:r>
-        <w:rPr>
-          <w:rFonts w:eastAsia="Yu Mincho"/>
-          <w:sz w:val="28"/>
-          <w:szCs w:val="28"/>
-          <w:lang w:eastAsia="ja-JP"/>
-        </w:rPr>
-        <w:t>Github</w:t>
-      </w:r>
-      <w:proofErr w:type="spellEnd"/>
-      <w:r>
-        <w:rPr>
-          <w:rFonts w:eastAsia="Yu Mincho"/>
-          <w:sz w:val="28"/>
-          <w:szCs w:val="28"/>
-          <w:lang w:eastAsia="ja-JP"/>
-        </w:rPr>
-        <w:t xml:space="preserve"> s</w:t>
-      </w:r>
-      <w:r>
-        <w:rPr>
-          <w:rFonts w:eastAsia="Yu Mincho"/>
-          <w:sz w:val="28"/>
-          <w:szCs w:val="28"/>
-          <w:lang w:eastAsia="ja-JP"/>
-        </w:rPr>
-        <w:t>ome projects just alive short years and then disappear but some can get chance to invest fund and become to a big company.</w:t>
-      </w:r>
-      <w:r>
-        <w:rPr>
-          <w:rFonts w:eastAsia="Yu Mincho"/>
-          <w:sz w:val="28"/>
-          <w:szCs w:val="28"/>
-          <w:lang w:eastAsia="ja-JP"/>
-        </w:rPr>
-        <w:t xml:space="preserve"> Thus, more watcher means more chance.</w:t>
-      </w:r>
-      <w:r>
-        <w:rPr>
-          <w:rFonts w:eastAsia="Yu Mincho"/>
-          <w:sz w:val="28"/>
-          <w:szCs w:val="28"/>
-          <w:lang w:eastAsia="ja-JP"/>
-        </w:rPr>
-        <w:t xml:space="preserve"> </w:t>
-      </w:r>
-      <w:r>
-        <w:rPr>
-          <w:rFonts w:eastAsia="Yu Mincho"/>
-          <w:sz w:val="28"/>
-          <w:szCs w:val="28"/>
-          <w:lang w:eastAsia="ja-JP"/>
-        </w:rPr>
-        <w:t xml:space="preserve">We </w:t>
-      </w:r>
-      <w:r>
-        <w:rPr>
-          <w:rFonts w:eastAsia="Yu Mincho"/>
-          <w:sz w:val="28"/>
-          <w:szCs w:val="28"/>
-          <w:lang w:eastAsia="ja-JP"/>
-        </w:rPr>
-        <w:t>get a data set of about</w:t>
-      </w:r>
-      <w:r>
-        <w:rPr>
-          <w:rFonts w:eastAsia="Yu Mincho"/>
-          <w:sz w:val="28"/>
-          <w:szCs w:val="28"/>
-          <w:lang w:eastAsia="ja-JP"/>
-        </w:rPr>
-        <w:t xml:space="preserve"> 2680 objects </w:t>
-      </w:r>
-      <w:r>
-        <w:rPr>
-          <w:rFonts w:eastAsia="Yu Mincho"/>
-          <w:sz w:val="28"/>
-          <w:szCs w:val="28"/>
-          <w:lang w:eastAsia="ja-JP"/>
-        </w:rPr>
-        <w:t xml:space="preserve">consisting </w:t>
-      </w:r>
-      <w:r>
-        <w:rPr>
-          <w:rFonts w:eastAsia="Yu Mincho"/>
-          <w:sz w:val="28"/>
-          <w:szCs w:val="28"/>
-          <w:lang w:eastAsia="ja-JP"/>
-        </w:rPr>
-        <w:t xml:space="preserve">of watchers from 0 to 5153, start date from 01/01/2011 to 01/10/2012. </w:t>
-      </w:r>
-      <w:r>
-        <w:rPr>
-          <w:rFonts w:eastAsia="Yu Mincho"/>
-          <w:sz w:val="28"/>
-          <w:szCs w:val="28"/>
-          <w:lang w:eastAsia="ja-JP"/>
-        </w:rPr>
-        <w:t>Summary structure of the data are reported in Table 1.</w:t>
-      </w:r>
-    </w:p>
-    <w:p>
-      <w:pPr>
-        <w:ind w:left="360"/>
-        <w:rPr>
-          <w:rFonts w:eastAsia="Yu Mincho"/>
-          <w:b/>
-          <w:bCs/>
-          <w:sz w:val="24"/>
-          <w:szCs w:val="24"/>
-          <w:lang w:eastAsia="ja-JP"/>
-        </w:rPr>
-      </w:pPr>
-      <w:r>
-        <w:rPr>
-          <w:rFonts w:eastAsia="Yu Mincho"/>
-          <w:b/>
-          <w:bCs/>
-          <w:sz w:val="24"/>
-          <w:szCs w:val="24"/>
-          <w:lang w:eastAsia="ja-JP"/>
-        </w:rPr>
-        <w:t>Table 1</w:t>
-      </w:r>
-      <w:r>
-        <w:rPr>
-          <w:rFonts w:eastAsia="Yu Mincho"/>
-          <w:b/>
-          <w:bCs/>
-          <w:sz w:val="24"/>
-          <w:szCs w:val="24"/>
-          <w:lang w:eastAsia="ja-JP"/>
-        </w:rPr>
-        <w:tab/>
-        <w:t>Overall Summary Structure of the Data Set</w:t>
-      </w:r>
-    </w:p>
-    <w:p>
-      <w:pPr>
-        <w:ind w:left="360"/>
-        <w:rPr>
-          <w:rFonts w:eastAsia="Yu Mincho"/>
-          <w:sz w:val="28"/>
-          <w:szCs w:val="28"/>
-          <w:lang w:eastAsia="ja-JP"/>
-        </w:rPr>
-      </w:pPr>
-      <w:r>
-        <w:rPr>
+          <w:rFonts w:ascii="Calibri Light" w:hAnsi="Calibri Light" w:cs="Calibri Light"/>
           <w:noProof/>
         </w:rPr>
         <w:drawing>
@@ -575,17 +770,54 @@
       <w:pPr>
         <w:ind w:left="360"/>
         <w:rPr>
-          <w:rFonts w:eastAsia="Yu Mincho"/>
-          <w:sz w:val="28"/>
-          <w:szCs w:val="28"/>
-          <w:lang w:eastAsia="ja-JP"/>
-        </w:rPr>
-      </w:pPr>
-      <w:r>
-        <w:rPr>
-          <w:rFonts w:eastAsia="Yu Mincho"/>
-          <w:sz w:val="28"/>
-          <w:szCs w:val="28"/>
+          <w:rFonts w:ascii="Calibri Light" w:eastAsia="Yu Mincho" w:hAnsi="Calibri Light" w:cs="Calibri Light"/>
+          <w:sz w:val="24"/>
+          <w:szCs w:val="24"/>
+          <w:lang w:eastAsia="ja-JP"/>
+        </w:rPr>
+      </w:pPr>
+    </w:p>
+    <w:p>
+      <w:pPr>
+        <w:ind w:left="360"/>
+        <w:rPr>
+          <w:rFonts w:ascii="Calibri Light" w:eastAsia="Yu Mincho" w:hAnsi="Calibri Light" w:cs="Calibri Light"/>
+          <w:sz w:val="24"/>
+          <w:szCs w:val="24"/>
+          <w:lang w:eastAsia="ja-JP"/>
+        </w:rPr>
+      </w:pPr>
+    </w:p>
+    <w:p>
+      <w:pPr>
+        <w:ind w:left="360"/>
+        <w:rPr>
+          <w:rFonts w:ascii="Calibri Light" w:eastAsia="Yu Mincho" w:hAnsi="Calibri Light" w:cs="Calibri Light"/>
+          <w:sz w:val="24"/>
+          <w:szCs w:val="24"/>
+          <w:lang w:eastAsia="ja-JP"/>
+        </w:rPr>
+      </w:pPr>
+    </w:p>
+    <w:p>
+      <w:pPr>
+        <w:ind w:left="360"/>
+        <w:rPr>
+          <w:rFonts w:ascii="Calibri Light" w:eastAsia="Yu Mincho" w:hAnsi="Calibri Light" w:cs="Calibri Light"/>
+          <w:b/>
+          <w:bCs/>
+          <w:sz w:val="24"/>
+          <w:szCs w:val="24"/>
+          <w:lang w:eastAsia="ja-JP"/>
+        </w:rPr>
+      </w:pPr>
+      <w:r>
+        <w:rPr>
+          <w:rFonts w:ascii="Calibri Light" w:eastAsia="Yu Mincho" w:hAnsi="Calibri Light" w:cs="Calibri Light"/>
+          <w:b/>
+          <w:bCs/>
+          <w:sz w:val="24"/>
+          <w:szCs w:val="24"/>
           <w:lang w:eastAsia="ja-JP"/>
         </w:rPr>
         <w:lastRenderedPageBreak/>
@@ -593,9 +825,11 @@
       </w:r>
       <w:r>
         <w:rPr>
-          <w:rFonts w:eastAsia="Yu Mincho"/>
-          <w:sz w:val="28"/>
-          <w:szCs w:val="28"/>
+          <w:rFonts w:ascii="Calibri Light" w:eastAsia="Yu Mincho" w:hAnsi="Calibri Light" w:cs="Calibri Light"/>
+          <w:b/>
+          <w:bCs/>
+          <w:sz w:val="24"/>
+          <w:szCs w:val="24"/>
           <w:lang w:eastAsia="ja-JP"/>
         </w:rPr>
         <w:tab/>
@@ -622,17 +856,17 @@
           <w:p>
             <w:pPr>
               <w:rPr>
-                <w:rFonts w:eastAsia="Yu Mincho"/>
-                <w:sz w:val="28"/>
-                <w:szCs w:val="28"/>
+                <w:rFonts w:ascii="Calibri Light" w:eastAsia="Yu Mincho" w:hAnsi="Calibri Light" w:cs="Calibri Light"/>
+                <w:sz w:val="24"/>
+                <w:szCs w:val="24"/>
                 <w:lang w:eastAsia="ja-JP"/>
               </w:rPr>
             </w:pPr>
             <w:r>
               <w:rPr>
-                <w:rFonts w:eastAsia="Yu Mincho"/>
-                <w:sz w:val="28"/>
-                <w:szCs w:val="28"/>
+                <w:rFonts w:ascii="Calibri Light" w:eastAsia="Yu Mincho" w:hAnsi="Calibri Light" w:cs="Calibri Light"/>
+                <w:sz w:val="24"/>
+                <w:szCs w:val="24"/>
                 <w:lang w:eastAsia="ja-JP"/>
               </w:rPr>
               <w:t>Variable</w:t>
@@ -647,17 +881,17 @@
           <w:p>
             <w:pPr>
               <w:rPr>
-                <w:rFonts w:eastAsia="Yu Mincho"/>
-                <w:sz w:val="28"/>
-                <w:szCs w:val="28"/>
+                <w:rFonts w:ascii="Calibri Light" w:eastAsia="Yu Mincho" w:hAnsi="Calibri Light" w:cs="Calibri Light"/>
+                <w:sz w:val="24"/>
+                <w:szCs w:val="24"/>
                 <w:lang w:eastAsia="ja-JP"/>
               </w:rPr>
             </w:pPr>
             <w:r>
               <w:rPr>
-                <w:rFonts w:eastAsia="Yu Mincho"/>
-                <w:sz w:val="28"/>
-                <w:szCs w:val="28"/>
+                <w:rFonts w:ascii="Calibri Light" w:eastAsia="Yu Mincho" w:hAnsi="Calibri Light" w:cs="Calibri Light"/>
+                <w:sz w:val="24"/>
+                <w:szCs w:val="24"/>
                 <w:lang w:eastAsia="ja-JP"/>
               </w:rPr>
               <w:t>Definition</w:t>
@@ -674,18 +908,18 @@
           <w:p>
             <w:pPr>
               <w:rPr>
-                <w:rFonts w:eastAsia="Yu Mincho"/>
-                <w:sz w:val="28"/>
-                <w:szCs w:val="28"/>
+                <w:rFonts w:ascii="Calibri Light" w:eastAsia="Yu Mincho" w:hAnsi="Calibri Light" w:cs="Calibri Light"/>
+                <w:sz w:val="24"/>
+                <w:szCs w:val="24"/>
                 <w:lang w:eastAsia="ja-JP"/>
               </w:rPr>
             </w:pPr>
             <w:proofErr w:type="spellStart"/>
             <w:r>
               <w:rPr>
-                <w:rFonts w:eastAsia="Yu Mincho"/>
-                <w:sz w:val="28"/>
-                <w:szCs w:val="28"/>
+                <w:rFonts w:ascii="Calibri Light" w:eastAsia="Yu Mincho" w:hAnsi="Calibri Light" w:cs="Calibri Light"/>
+                <w:sz w:val="24"/>
+                <w:szCs w:val="24"/>
                 <w:lang w:eastAsia="ja-JP"/>
               </w:rPr>
               <w:t>PrjID</w:t>
@@ -701,17 +935,17 @@
           <w:p>
             <w:pPr>
               <w:rPr>
-                <w:rFonts w:eastAsia="Yu Mincho"/>
-                <w:sz w:val="28"/>
-                <w:szCs w:val="28"/>
+                <w:rFonts w:ascii="Calibri Light" w:eastAsia="Yu Mincho" w:hAnsi="Calibri Light" w:cs="Calibri Light"/>
+                <w:sz w:val="24"/>
+                <w:szCs w:val="24"/>
                 <w:lang w:eastAsia="ja-JP"/>
               </w:rPr>
             </w:pPr>
             <w:r>
               <w:rPr>
-                <w:rFonts w:eastAsia="Yu Mincho"/>
-                <w:sz w:val="28"/>
-                <w:szCs w:val="28"/>
+                <w:rFonts w:ascii="Calibri Light" w:eastAsia="Yu Mincho" w:hAnsi="Calibri Light" w:cs="Calibri Light"/>
+                <w:sz w:val="24"/>
+                <w:szCs w:val="24"/>
                 <w:lang w:eastAsia="ja-JP"/>
               </w:rPr>
               <w:t>A unique id number for each project</w:t>
@@ -728,17 +962,17 @@
           <w:p>
             <w:pPr>
               <w:rPr>
-                <w:rFonts w:eastAsia="Yu Mincho"/>
-                <w:sz w:val="28"/>
-                <w:szCs w:val="28"/>
+                <w:rFonts w:ascii="Calibri Light" w:eastAsia="Yu Mincho" w:hAnsi="Calibri Light" w:cs="Calibri Light"/>
+                <w:sz w:val="24"/>
+                <w:szCs w:val="24"/>
                 <w:lang w:eastAsia="ja-JP"/>
               </w:rPr>
             </w:pPr>
             <w:r>
               <w:rPr>
-                <w:rFonts w:eastAsia="Yu Mincho"/>
-                <w:sz w:val="28"/>
-                <w:szCs w:val="28"/>
+                <w:rFonts w:ascii="Calibri Light" w:eastAsia="Yu Mincho" w:hAnsi="Calibri Light" w:cs="Calibri Light"/>
+                <w:sz w:val="24"/>
+                <w:szCs w:val="24"/>
                 <w:lang w:eastAsia="ja-JP"/>
               </w:rPr>
               <w:t>Period</w:t>
@@ -753,17 +987,17 @@
           <w:p>
             <w:pPr>
               <w:rPr>
-                <w:rFonts w:eastAsia="Yu Mincho"/>
-                <w:sz w:val="28"/>
-                <w:szCs w:val="28"/>
+                <w:rFonts w:ascii="Calibri Light" w:eastAsia="Yu Mincho" w:hAnsi="Calibri Light" w:cs="Calibri Light"/>
+                <w:sz w:val="24"/>
+                <w:szCs w:val="24"/>
                 <w:lang w:eastAsia="ja-JP"/>
               </w:rPr>
             </w:pPr>
             <w:r>
               <w:rPr>
-                <w:rFonts w:eastAsia="Yu Mincho"/>
-                <w:sz w:val="28"/>
-                <w:szCs w:val="28"/>
+                <w:rFonts w:ascii="Calibri Light" w:eastAsia="Yu Mincho" w:hAnsi="Calibri Light" w:cs="Calibri Light"/>
+                <w:sz w:val="24"/>
+                <w:szCs w:val="24"/>
                 <w:lang w:eastAsia="ja-JP"/>
               </w:rPr>
               <w:t>Represents the current record contains data for which period of year</w:t>
@@ -780,17 +1014,17 @@
           <w:p>
             <w:pPr>
               <w:rPr>
-                <w:rFonts w:eastAsia="Yu Mincho"/>
-                <w:sz w:val="28"/>
-                <w:szCs w:val="28"/>
+                <w:rFonts w:ascii="Calibri Light" w:eastAsia="Yu Mincho" w:hAnsi="Calibri Light" w:cs="Calibri Light"/>
+                <w:sz w:val="24"/>
+                <w:szCs w:val="24"/>
                 <w:lang w:eastAsia="ja-JP"/>
               </w:rPr>
             </w:pPr>
             <w:r>
               <w:rPr>
-                <w:rFonts w:eastAsia="Yu Mincho"/>
-                <w:sz w:val="28"/>
-                <w:szCs w:val="28"/>
+                <w:rFonts w:ascii="Calibri Light" w:eastAsia="Yu Mincho" w:hAnsi="Calibri Light" w:cs="Calibri Light"/>
+                <w:sz w:val="24"/>
+                <w:szCs w:val="24"/>
                 <w:lang w:eastAsia="ja-JP"/>
               </w:rPr>
               <w:t>Time</w:t>
@@ -805,17 +1039,17 @@
           <w:p>
             <w:pPr>
               <w:rPr>
-                <w:rFonts w:eastAsia="Yu Mincho"/>
-                <w:sz w:val="28"/>
-                <w:szCs w:val="28"/>
+                <w:rFonts w:ascii="Calibri Light" w:eastAsia="Yu Mincho" w:hAnsi="Calibri Light" w:cs="Calibri Light"/>
+                <w:sz w:val="24"/>
+                <w:szCs w:val="24"/>
                 <w:lang w:eastAsia="ja-JP"/>
               </w:rPr>
             </w:pPr>
             <w:r>
               <w:rPr>
-                <w:rFonts w:eastAsia="Yu Mincho"/>
-                <w:sz w:val="28"/>
-                <w:szCs w:val="28"/>
+                <w:rFonts w:ascii="Calibri Light" w:eastAsia="Yu Mincho" w:hAnsi="Calibri Light" w:cs="Calibri Light"/>
+                <w:sz w:val="24"/>
+                <w:szCs w:val="24"/>
                 <w:lang w:eastAsia="ja-JP"/>
               </w:rPr>
               <w:t>A sequence for time of observations</w:t>
@@ -832,17 +1066,17 @@
           <w:p>
             <w:pPr>
               <w:rPr>
-                <w:rFonts w:eastAsia="Yu Mincho"/>
-                <w:sz w:val="28"/>
-                <w:szCs w:val="28"/>
+                <w:rFonts w:ascii="Calibri Light" w:eastAsia="Yu Mincho" w:hAnsi="Calibri Light" w:cs="Calibri Light"/>
+                <w:sz w:val="24"/>
+                <w:szCs w:val="24"/>
                 <w:lang w:eastAsia="ja-JP"/>
               </w:rPr>
             </w:pPr>
             <w:r>
               <w:rPr>
-                <w:rFonts w:eastAsia="Yu Mincho"/>
-                <w:sz w:val="28"/>
-                <w:szCs w:val="28"/>
+                <w:rFonts w:ascii="Calibri Light" w:eastAsia="Yu Mincho" w:hAnsi="Calibri Light" w:cs="Calibri Light"/>
+                <w:sz w:val="24"/>
+                <w:szCs w:val="24"/>
                 <w:lang w:eastAsia="ja-JP"/>
               </w:rPr>
               <w:t>StartDate</w:t>
@@ -857,17 +1091,17 @@
           <w:p>
             <w:pPr>
               <w:rPr>
-                <w:rFonts w:eastAsia="Yu Mincho"/>
-                <w:sz w:val="28"/>
-                <w:szCs w:val="28"/>
+                <w:rFonts w:ascii="Calibri Light" w:eastAsia="Yu Mincho" w:hAnsi="Calibri Light" w:cs="Calibri Light"/>
+                <w:sz w:val="24"/>
+                <w:szCs w:val="24"/>
                 <w:lang w:eastAsia="ja-JP"/>
               </w:rPr>
             </w:pPr>
             <w:r>
               <w:rPr>
-                <w:rFonts w:eastAsia="Yu Mincho"/>
-                <w:sz w:val="28"/>
-                <w:szCs w:val="28"/>
+                <w:rFonts w:ascii="Calibri Light" w:eastAsia="Yu Mincho" w:hAnsi="Calibri Light" w:cs="Calibri Light"/>
+                <w:sz w:val="24"/>
+                <w:szCs w:val="24"/>
                 <w:lang w:eastAsia="ja-JP"/>
               </w:rPr>
               <w:t>Beginning of observation</w:t>
@@ -884,18 +1118,18 @@
           <w:p>
             <w:pPr>
               <w:rPr>
-                <w:rFonts w:eastAsia="Yu Mincho"/>
-                <w:sz w:val="28"/>
-                <w:szCs w:val="28"/>
+                <w:rFonts w:ascii="Calibri Light" w:eastAsia="Yu Mincho" w:hAnsi="Calibri Light" w:cs="Calibri Light"/>
+                <w:sz w:val="24"/>
+                <w:szCs w:val="24"/>
                 <w:lang w:eastAsia="ja-JP"/>
               </w:rPr>
             </w:pPr>
             <w:proofErr w:type="spellStart"/>
             <w:r>
               <w:rPr>
-                <w:rFonts w:eastAsia="Yu Mincho"/>
-                <w:sz w:val="28"/>
-                <w:szCs w:val="28"/>
+                <w:rFonts w:ascii="Calibri Light" w:eastAsia="Yu Mincho" w:hAnsi="Calibri Light" w:cs="Calibri Light"/>
+                <w:sz w:val="24"/>
+                <w:szCs w:val="24"/>
                 <w:lang w:eastAsia="ja-JP"/>
               </w:rPr>
               <w:t>EndDate</w:t>
@@ -911,17 +1145,17 @@
           <w:p>
             <w:pPr>
               <w:rPr>
-                <w:rFonts w:eastAsia="Yu Mincho"/>
-                <w:sz w:val="28"/>
-                <w:szCs w:val="28"/>
+                <w:rFonts w:ascii="Calibri Light" w:eastAsia="Yu Mincho" w:hAnsi="Calibri Light" w:cs="Calibri Light"/>
+                <w:sz w:val="24"/>
+                <w:szCs w:val="24"/>
                 <w:lang w:eastAsia="ja-JP"/>
               </w:rPr>
             </w:pPr>
             <w:r>
               <w:rPr>
-                <w:rFonts w:eastAsia="Yu Mincho"/>
-                <w:sz w:val="28"/>
-                <w:szCs w:val="28"/>
+                <w:rFonts w:ascii="Calibri Light" w:eastAsia="Yu Mincho" w:hAnsi="Calibri Light" w:cs="Calibri Light"/>
+                <w:sz w:val="24"/>
+                <w:szCs w:val="24"/>
                 <w:lang w:eastAsia="ja-JP"/>
               </w:rPr>
               <w:t>End of observation</w:t>
@@ -938,17 +1172,17 @@
           <w:p>
             <w:pPr>
               <w:rPr>
-                <w:rFonts w:eastAsia="Yu Mincho"/>
-                <w:sz w:val="28"/>
-                <w:szCs w:val="28"/>
+                <w:rFonts w:ascii="Calibri Light" w:eastAsia="Yu Mincho" w:hAnsi="Calibri Light" w:cs="Calibri Light"/>
+                <w:sz w:val="24"/>
+                <w:szCs w:val="24"/>
                 <w:lang w:eastAsia="ja-JP"/>
               </w:rPr>
             </w:pPr>
             <w:r>
               <w:rPr>
-                <w:rFonts w:eastAsia="Yu Mincho"/>
-                <w:sz w:val="28"/>
-                <w:szCs w:val="28"/>
+                <w:rFonts w:ascii="Calibri Light" w:eastAsia="Yu Mincho" w:hAnsi="Calibri Light" w:cs="Calibri Light"/>
+                <w:sz w:val="24"/>
+                <w:szCs w:val="24"/>
                 <w:lang w:eastAsia="ja-JP"/>
               </w:rPr>
               <w:t>Forks</w:t>
@@ -963,17 +1197,17 @@
           <w:p>
             <w:pPr>
               <w:rPr>
-                <w:rFonts w:eastAsia="Yu Mincho"/>
-                <w:sz w:val="28"/>
-                <w:szCs w:val="28"/>
+                <w:rFonts w:ascii="Calibri Light" w:eastAsia="Yu Mincho" w:hAnsi="Calibri Light" w:cs="Calibri Light"/>
+                <w:sz w:val="24"/>
+                <w:szCs w:val="24"/>
                 <w:lang w:eastAsia="ja-JP"/>
               </w:rPr>
             </w:pPr>
             <w:r>
               <w:rPr>
-                <w:rFonts w:eastAsia="Yu Mincho"/>
-                <w:sz w:val="28"/>
-                <w:szCs w:val="28"/>
+                <w:rFonts w:ascii="Calibri Light" w:eastAsia="Yu Mincho" w:hAnsi="Calibri Light" w:cs="Calibri Light"/>
+                <w:sz w:val="24"/>
+                <w:szCs w:val="24"/>
                 <w:lang w:eastAsia="ja-JP"/>
               </w:rPr>
               <w:t>Number of times a project is forked</w:t>
@@ -990,17 +1224,17 @@
           <w:p>
             <w:pPr>
               <w:rPr>
-                <w:rFonts w:eastAsia="Yu Mincho"/>
-                <w:sz w:val="28"/>
-                <w:szCs w:val="28"/>
+                <w:rFonts w:ascii="Calibri Light" w:eastAsia="Yu Mincho" w:hAnsi="Calibri Light" w:cs="Calibri Light"/>
+                <w:sz w:val="24"/>
+                <w:szCs w:val="24"/>
                 <w:lang w:eastAsia="ja-JP"/>
               </w:rPr>
             </w:pPr>
             <w:r>
               <w:rPr>
-                <w:rFonts w:eastAsia="Yu Mincho"/>
-                <w:sz w:val="28"/>
-                <w:szCs w:val="28"/>
+                <w:rFonts w:ascii="Calibri Light" w:eastAsia="Yu Mincho" w:hAnsi="Calibri Light" w:cs="Calibri Light"/>
+                <w:sz w:val="24"/>
+                <w:szCs w:val="24"/>
                 <w:lang w:eastAsia="ja-JP"/>
               </w:rPr>
               <w:t>Members</w:t>
@@ -1015,17 +1249,17 @@
           <w:p>
             <w:pPr>
               <w:rPr>
-                <w:rFonts w:eastAsia="Yu Mincho"/>
-                <w:sz w:val="28"/>
-                <w:szCs w:val="28"/>
+                <w:rFonts w:ascii="Calibri Light" w:eastAsia="Yu Mincho" w:hAnsi="Calibri Light" w:cs="Calibri Light"/>
+                <w:sz w:val="24"/>
+                <w:szCs w:val="24"/>
                 <w:lang w:eastAsia="ja-JP"/>
               </w:rPr>
             </w:pPr>
             <w:r>
               <w:rPr>
-                <w:rFonts w:eastAsia="Yu Mincho"/>
-                <w:sz w:val="28"/>
-                <w:szCs w:val="28"/>
+                <w:rFonts w:ascii="Calibri Light" w:eastAsia="Yu Mincho" w:hAnsi="Calibri Light" w:cs="Calibri Light"/>
+                <w:sz w:val="24"/>
+                <w:szCs w:val="24"/>
                 <w:lang w:eastAsia="ja-JP"/>
               </w:rPr>
               <w:t>Number of members</w:t>
@@ -1042,17 +1276,17 @@
           <w:p>
             <w:pPr>
               <w:rPr>
-                <w:rFonts w:eastAsia="Yu Mincho"/>
-                <w:sz w:val="28"/>
-                <w:szCs w:val="28"/>
+                <w:rFonts w:ascii="Calibri Light" w:eastAsia="Yu Mincho" w:hAnsi="Calibri Light" w:cs="Calibri Light"/>
+                <w:sz w:val="24"/>
+                <w:szCs w:val="24"/>
                 <w:lang w:eastAsia="ja-JP"/>
               </w:rPr>
             </w:pPr>
             <w:r>
               <w:rPr>
-                <w:rFonts w:eastAsia="Yu Mincho"/>
-                <w:sz w:val="28"/>
-                <w:szCs w:val="28"/>
+                <w:rFonts w:ascii="Calibri Light" w:eastAsia="Yu Mincho" w:hAnsi="Calibri Light" w:cs="Calibri Light"/>
+                <w:sz w:val="24"/>
+                <w:szCs w:val="24"/>
                 <w:lang w:eastAsia="ja-JP"/>
               </w:rPr>
               <w:t>Commits</w:t>
@@ -1067,17 +1301,17 @@
           <w:p>
             <w:pPr>
               <w:rPr>
-                <w:rFonts w:eastAsia="Yu Mincho"/>
-                <w:sz w:val="28"/>
-                <w:szCs w:val="28"/>
+                <w:rFonts w:ascii="Calibri Light" w:eastAsia="Yu Mincho" w:hAnsi="Calibri Light" w:cs="Calibri Light"/>
+                <w:sz w:val="24"/>
+                <w:szCs w:val="24"/>
                 <w:lang w:eastAsia="ja-JP"/>
               </w:rPr>
             </w:pPr>
             <w:r>
               <w:rPr>
-                <w:rFonts w:eastAsia="Yu Mincho"/>
-                <w:sz w:val="28"/>
-                <w:szCs w:val="28"/>
+                <w:rFonts w:ascii="Calibri Light" w:eastAsia="Yu Mincho" w:hAnsi="Calibri Light" w:cs="Calibri Light"/>
+                <w:sz w:val="24"/>
+                <w:szCs w:val="24"/>
                 <w:lang w:eastAsia="ja-JP"/>
               </w:rPr>
               <w:t>Number of coding activities</w:t>
@@ -1094,17 +1328,17 @@
           <w:p>
             <w:pPr>
               <w:rPr>
-                <w:rFonts w:eastAsia="Yu Mincho"/>
-                <w:sz w:val="28"/>
-                <w:szCs w:val="28"/>
+                <w:rFonts w:ascii="Calibri Light" w:eastAsia="Yu Mincho" w:hAnsi="Calibri Light" w:cs="Calibri Light"/>
+                <w:sz w:val="24"/>
+                <w:szCs w:val="24"/>
                 <w:lang w:eastAsia="ja-JP"/>
               </w:rPr>
             </w:pPr>
             <w:r>
               <w:rPr>
-                <w:rFonts w:eastAsia="Yu Mincho"/>
-                <w:sz w:val="28"/>
-                <w:szCs w:val="28"/>
+                <w:rFonts w:ascii="Calibri Light" w:eastAsia="Yu Mincho" w:hAnsi="Calibri Light" w:cs="Calibri Light"/>
+                <w:sz w:val="24"/>
+                <w:szCs w:val="24"/>
                 <w:lang w:eastAsia="ja-JP"/>
               </w:rPr>
               <w:t>Issues</w:t>
@@ -1119,17 +1353,17 @@
           <w:p>
             <w:pPr>
               <w:rPr>
-                <w:rFonts w:eastAsia="Yu Mincho"/>
-                <w:sz w:val="28"/>
-                <w:szCs w:val="28"/>
+                <w:rFonts w:ascii="Calibri Light" w:eastAsia="Yu Mincho" w:hAnsi="Calibri Light" w:cs="Calibri Light"/>
+                <w:sz w:val="24"/>
+                <w:szCs w:val="24"/>
                 <w:lang w:eastAsia="ja-JP"/>
               </w:rPr>
             </w:pPr>
             <w:r>
               <w:rPr>
-                <w:rFonts w:eastAsia="Yu Mincho"/>
-                <w:sz w:val="28"/>
-                <w:szCs w:val="28"/>
+                <w:rFonts w:ascii="Calibri Light" w:eastAsia="Yu Mincho" w:hAnsi="Calibri Light" w:cs="Calibri Light"/>
+                <w:sz w:val="24"/>
+                <w:szCs w:val="24"/>
                 <w:lang w:eastAsia="ja-JP"/>
               </w:rPr>
               <w:t>Number of problem/bugs raised or requests for new features</w:t>
@@ -1146,17 +1380,17 @@
           <w:p>
             <w:pPr>
               <w:rPr>
-                <w:rFonts w:eastAsia="Yu Mincho"/>
-                <w:sz w:val="28"/>
-                <w:szCs w:val="28"/>
+                <w:rFonts w:ascii="Calibri Light" w:eastAsia="Yu Mincho" w:hAnsi="Calibri Light" w:cs="Calibri Light"/>
+                <w:sz w:val="24"/>
+                <w:szCs w:val="24"/>
                 <w:lang w:eastAsia="ja-JP"/>
               </w:rPr>
             </w:pPr>
             <w:r>
               <w:rPr>
-                <w:rFonts w:eastAsia="Yu Mincho"/>
-                <w:sz w:val="28"/>
-                <w:szCs w:val="28"/>
+                <w:rFonts w:ascii="Calibri Light" w:eastAsia="Yu Mincho" w:hAnsi="Calibri Light" w:cs="Calibri Light"/>
+                <w:sz w:val="24"/>
+                <w:szCs w:val="24"/>
                 <w:lang w:eastAsia="ja-JP"/>
               </w:rPr>
               <w:t>Watches</w:t>
@@ -1171,17 +1405,17 @@
           <w:p>
             <w:pPr>
               <w:rPr>
-                <w:rFonts w:eastAsia="Yu Mincho"/>
-                <w:sz w:val="28"/>
-                <w:szCs w:val="28"/>
+                <w:rFonts w:ascii="Calibri Light" w:eastAsia="Yu Mincho" w:hAnsi="Calibri Light" w:cs="Calibri Light"/>
+                <w:sz w:val="24"/>
+                <w:szCs w:val="24"/>
                 <w:lang w:eastAsia="ja-JP"/>
               </w:rPr>
             </w:pPr>
             <w:r>
               <w:rPr>
-                <w:rFonts w:eastAsia="Yu Mincho"/>
-                <w:sz w:val="28"/>
-                <w:szCs w:val="28"/>
+                <w:rFonts w:ascii="Calibri Light" w:eastAsia="Yu Mincho" w:hAnsi="Calibri Light" w:cs="Calibri Light"/>
+                <w:sz w:val="24"/>
+                <w:szCs w:val="24"/>
                 <w:lang w:eastAsia="ja-JP"/>
               </w:rPr>
               <w:t>Number of people interested in project</w:t>
@@ -1198,18 +1432,18 @@
           <w:p>
             <w:pPr>
               <w:rPr>
-                <w:rFonts w:eastAsia="Yu Mincho"/>
-                <w:sz w:val="28"/>
-                <w:szCs w:val="28"/>
+                <w:rFonts w:ascii="Calibri Light" w:eastAsia="Yu Mincho" w:hAnsi="Calibri Light" w:cs="Calibri Light"/>
+                <w:sz w:val="24"/>
+                <w:szCs w:val="24"/>
                 <w:lang w:eastAsia="ja-JP"/>
               </w:rPr>
             </w:pPr>
             <w:proofErr w:type="spellStart"/>
             <w:r>
               <w:rPr>
-                <w:rFonts w:eastAsia="Yu Mincho"/>
-                <w:sz w:val="28"/>
-                <w:szCs w:val="28"/>
+                <w:rFonts w:ascii="Calibri Light" w:eastAsia="Yu Mincho" w:hAnsi="Calibri Light" w:cs="Calibri Light"/>
+                <w:sz w:val="24"/>
+                <w:szCs w:val="24"/>
                 <w:lang w:eastAsia="ja-JP"/>
               </w:rPr>
               <w:t>PullReq</w:t>
@@ -1225,17 +1459,17 @@
           <w:p>
             <w:pPr>
               <w:rPr>
-                <w:rFonts w:eastAsia="Yu Mincho"/>
-                <w:sz w:val="28"/>
-                <w:szCs w:val="28"/>
+                <w:rFonts w:ascii="Calibri Light" w:eastAsia="Yu Mincho" w:hAnsi="Calibri Light" w:cs="Calibri Light"/>
+                <w:sz w:val="24"/>
+                <w:szCs w:val="24"/>
                 <w:lang w:eastAsia="ja-JP"/>
               </w:rPr>
             </w:pPr>
             <w:r>
               <w:rPr>
-                <w:rFonts w:eastAsia="Yu Mincho"/>
-                <w:sz w:val="28"/>
-                <w:szCs w:val="28"/>
+                <w:rFonts w:ascii="Calibri Light" w:eastAsia="Yu Mincho" w:hAnsi="Calibri Light" w:cs="Calibri Light"/>
+                <w:sz w:val="24"/>
+                <w:szCs w:val="24"/>
                 <w:lang w:eastAsia="ja-JP"/>
               </w:rPr>
               <w:t>Number of code changes request for review.</w:t>
@@ -1252,18 +1486,18 @@
           <w:p>
             <w:pPr>
               <w:rPr>
-                <w:rFonts w:eastAsia="Yu Mincho"/>
-                <w:sz w:val="28"/>
-                <w:szCs w:val="28"/>
+                <w:rFonts w:ascii="Calibri Light" w:eastAsia="Yu Mincho" w:hAnsi="Calibri Light" w:cs="Calibri Light"/>
+                <w:sz w:val="24"/>
+                <w:szCs w:val="24"/>
                 <w:lang w:eastAsia="ja-JP"/>
               </w:rPr>
             </w:pPr>
             <w:proofErr w:type="spellStart"/>
             <w:r>
               <w:rPr>
-                <w:rFonts w:eastAsia="Yu Mincho"/>
-                <w:sz w:val="28"/>
-                <w:szCs w:val="28"/>
+                <w:rFonts w:ascii="Calibri Light" w:eastAsia="Yu Mincho" w:hAnsi="Calibri Light" w:cs="Calibri Light"/>
+                <w:sz w:val="24"/>
+                <w:szCs w:val="24"/>
                 <w:lang w:eastAsia="ja-JP"/>
               </w:rPr>
               <w:t>CommitCmnt</w:t>
@@ -1279,17 +1513,17 @@
           <w:p>
             <w:pPr>
               <w:rPr>
-                <w:rFonts w:eastAsia="Yu Mincho"/>
-                <w:sz w:val="28"/>
-                <w:szCs w:val="28"/>
+                <w:rFonts w:ascii="Calibri Light" w:eastAsia="Yu Mincho" w:hAnsi="Calibri Light" w:cs="Calibri Light"/>
+                <w:sz w:val="24"/>
+                <w:szCs w:val="24"/>
                 <w:lang w:eastAsia="ja-JP"/>
               </w:rPr>
             </w:pPr>
             <w:r>
               <w:rPr>
-                <w:rFonts w:eastAsia="Yu Mincho"/>
-                <w:sz w:val="28"/>
-                <w:szCs w:val="28"/>
+                <w:rFonts w:ascii="Calibri Light" w:eastAsia="Yu Mincho" w:hAnsi="Calibri Light" w:cs="Calibri Light"/>
+                <w:sz w:val="24"/>
+                <w:szCs w:val="24"/>
                 <w:lang w:eastAsia="ja-JP"/>
               </w:rPr>
               <w:t>Number of discussions on commits</w:t>
@@ -1301,6 +1535,7 @@
     <w:p>
       <w:pPr>
         <w:rPr>
+          <w:rFonts w:ascii="Calibri Light" w:hAnsi="Calibri Light" w:cs="Calibri Light"/>
           <w:sz w:val="28"/>
           <w:szCs w:val="28"/>
         </w:rPr>
@@ -1314,12 +1549,14 @@
           <w:numId w:val="2"/>
         </w:numPr>
         <w:rPr>
+          <w:rFonts w:ascii="Calibri Light" w:hAnsi="Calibri Light" w:cs="Calibri Light"/>
           <w:sz w:val="28"/>
           <w:szCs w:val="28"/>
         </w:rPr>
       </w:pPr>
       <w:r>
         <w:rPr>
+          <w:rFonts w:ascii="Calibri Light" w:hAnsi="Calibri Light" w:cs="Calibri Light"/>
           <w:sz w:val="28"/>
           <w:szCs w:val="28"/>
         </w:rPr>
@@ -1330,8 +1567,457 @@
       <w:pPr>
         <w:ind w:left="360"/>
         <w:rPr>
-          <w:sz w:val="28"/>
-          <w:szCs w:val="28"/>
+          <w:rFonts w:ascii="Calibri Light" w:hAnsi="Calibri Light" w:cs="Calibri Light"/>
+          <w:sz w:val="24"/>
+          <w:szCs w:val="24"/>
+        </w:rPr>
+      </w:pPr>
+      <w:r>
+        <w:rPr>
+          <w:rFonts w:ascii="Calibri Light" w:hAnsi="Calibri Light" w:cs="Calibri Light"/>
+          <w:sz w:val="24"/>
+          <w:szCs w:val="24"/>
+        </w:rPr>
+        <w:t>After overview the dataset, we can definition the main variables of this dataset. Base on Mr. Thompson’s requirements we picked following variable to analysis how projects change over time:</w:t>
+      </w:r>
+    </w:p>
+    <w:p>
+      <w:pPr>
+        <w:ind w:left="360"/>
+        <w:rPr>
+          <w:rFonts w:ascii="Calibri Light" w:eastAsia="Yu Mincho" w:hAnsi="Calibri Light" w:cs="Calibri Light"/>
+          <w:sz w:val="24"/>
+          <w:szCs w:val="24"/>
+          <w:lang w:eastAsia="ja-JP"/>
+        </w:rPr>
+      </w:pPr>
+      <w:proofErr w:type="spellStart"/>
+      <w:r>
+        <w:rPr>
+          <w:rFonts w:ascii="Calibri Light" w:eastAsia="Yu Mincho" w:hAnsi="Calibri Light" w:cs="Calibri Light"/>
+          <w:sz w:val="24"/>
+          <w:szCs w:val="24"/>
+          <w:u w:val="single"/>
+          <w:lang w:eastAsia="ja-JP"/>
+        </w:rPr>
+        <w:t>PrjID</w:t>
+      </w:r>
+      <w:proofErr w:type="spellEnd"/>
+      <w:r>
+        <w:rPr>
+          <w:rFonts w:ascii="Calibri Light" w:eastAsia="Yu Mincho" w:hAnsi="Calibri Light" w:cs="Calibri Light"/>
+          <w:sz w:val="24"/>
+          <w:szCs w:val="24"/>
+          <w:lang w:eastAsia="ja-JP"/>
+        </w:rPr>
+        <w:t>: A unique id number for each project;</w:t>
+      </w:r>
+    </w:p>
+    <w:p>
+      <w:pPr>
+        <w:ind w:left="360"/>
+        <w:rPr>
+          <w:rFonts w:ascii="Calibri Light" w:hAnsi="Calibri Light" w:cs="Calibri Light"/>
+          <w:sz w:val="24"/>
+          <w:szCs w:val="24"/>
+        </w:rPr>
+      </w:pPr>
+      <w:r>
+        <w:rPr>
+          <w:rFonts w:ascii="Calibri Light" w:hAnsi="Calibri Light" w:cs="Calibri Light"/>
+          <w:sz w:val="24"/>
+          <w:szCs w:val="24"/>
+          <w:u w:val="single"/>
+        </w:rPr>
+        <w:t>Time</w:t>
+      </w:r>
+      <w:r>
+        <w:rPr>
+          <w:rFonts w:ascii="Calibri Light" w:hAnsi="Calibri Light" w:cs="Calibri Light"/>
+          <w:sz w:val="24"/>
+          <w:szCs w:val="24"/>
+        </w:rPr>
+        <w:t>: A sequence for time of observations;</w:t>
+      </w:r>
+    </w:p>
+    <w:p>
+      <w:pPr>
+        <w:ind w:left="360"/>
+        <w:rPr>
+          <w:rFonts w:ascii="Calibri Light" w:hAnsi="Calibri Light" w:cs="Calibri Light"/>
+          <w:sz w:val="24"/>
+          <w:szCs w:val="24"/>
+        </w:rPr>
+      </w:pPr>
+      <w:r>
+        <w:rPr>
+          <w:rFonts w:ascii="Calibri Light" w:hAnsi="Calibri Light" w:cs="Calibri Light"/>
+          <w:sz w:val="24"/>
+          <w:szCs w:val="24"/>
+          <w:u w:val="single"/>
+        </w:rPr>
+        <w:t>Forks</w:t>
+      </w:r>
+      <w:r>
+        <w:rPr>
+          <w:rFonts w:ascii="Calibri Light" w:hAnsi="Calibri Light" w:cs="Calibri Light"/>
+          <w:sz w:val="24"/>
+          <w:szCs w:val="24"/>
+        </w:rPr>
+        <w:t>: Number of times a project is forked;</w:t>
+      </w:r>
+    </w:p>
+    <w:p>
+      <w:pPr>
+        <w:ind w:left="360"/>
+        <w:rPr>
+          <w:rFonts w:ascii="Calibri Light" w:hAnsi="Calibri Light" w:cs="Calibri Light"/>
+          <w:sz w:val="24"/>
+          <w:szCs w:val="24"/>
+        </w:rPr>
+      </w:pPr>
+      <w:r>
+        <w:rPr>
+          <w:rFonts w:ascii="Calibri Light" w:hAnsi="Calibri Light" w:cs="Calibri Light"/>
+          <w:sz w:val="24"/>
+          <w:szCs w:val="24"/>
+          <w:u w:val="single"/>
+        </w:rPr>
+        <w:t>Members</w:t>
+      </w:r>
+      <w:r>
+        <w:rPr>
+          <w:rFonts w:ascii="Calibri Light" w:hAnsi="Calibri Light" w:cs="Calibri Light"/>
+          <w:sz w:val="24"/>
+          <w:szCs w:val="24"/>
+        </w:rPr>
+        <w:t>: It might relate with paying members or developers who want to maintain and support this OOS project;</w:t>
+      </w:r>
+    </w:p>
+    <w:p>
+      <w:pPr>
+        <w:ind w:left="360"/>
+        <w:rPr>
+          <w:rFonts w:ascii="Calibri Light" w:hAnsi="Calibri Light" w:cs="Calibri Light"/>
+          <w:sz w:val="24"/>
+          <w:szCs w:val="24"/>
+        </w:rPr>
+      </w:pPr>
+      <w:r>
+        <w:rPr>
+          <w:rFonts w:ascii="Calibri Light" w:hAnsi="Calibri Light" w:cs="Calibri Light"/>
+          <w:sz w:val="24"/>
+          <w:szCs w:val="24"/>
+          <w:u w:val="single"/>
+        </w:rPr>
+        <w:t>Commits</w:t>
+      </w:r>
+      <w:r>
+        <w:rPr>
+          <w:rFonts w:ascii="Calibri Light" w:hAnsi="Calibri Light" w:cs="Calibri Light"/>
+          <w:sz w:val="24"/>
+          <w:szCs w:val="24"/>
+        </w:rPr>
+        <w:t>: This can represent the activity of the project;</w:t>
+      </w:r>
+    </w:p>
+    <w:p>
+      <w:pPr>
+        <w:ind w:left="360"/>
+        <w:rPr>
+          <w:rFonts w:ascii="Calibri Light" w:hAnsi="Calibri Light" w:cs="Calibri Light"/>
+          <w:sz w:val="24"/>
+          <w:szCs w:val="24"/>
+        </w:rPr>
+      </w:pPr>
+      <w:r>
+        <w:rPr>
+          <w:rFonts w:ascii="Calibri Light" w:hAnsi="Calibri Light" w:cs="Calibri Light"/>
+          <w:sz w:val="24"/>
+          <w:szCs w:val="24"/>
+          <w:u w:val="single"/>
+        </w:rPr>
+        <w:t>Issues</w:t>
+      </w:r>
+      <w:r>
+        <w:rPr>
+          <w:rFonts w:ascii="Calibri Light" w:hAnsi="Calibri Light" w:cs="Calibri Light"/>
+          <w:sz w:val="24"/>
+          <w:szCs w:val="24"/>
+        </w:rPr>
+        <w:t>: Except developers to commit code, users also will find issue when they use the project. So, it also represents the activity of the project;</w:t>
+      </w:r>
+    </w:p>
+    <w:p>
+      <w:pPr>
+        <w:ind w:left="360"/>
+        <w:rPr>
+          <w:rFonts w:ascii="Calibri Light" w:hAnsi="Calibri Light" w:cs="Calibri Light"/>
+          <w:sz w:val="24"/>
+          <w:szCs w:val="24"/>
+        </w:rPr>
+      </w:pPr>
+      <w:r>
+        <w:rPr>
+          <w:rFonts w:ascii="Calibri Light" w:hAnsi="Calibri Light" w:cs="Calibri Light"/>
+          <w:sz w:val="24"/>
+          <w:szCs w:val="24"/>
+          <w:u w:val="single"/>
+        </w:rPr>
+        <w:t>Watchers</w:t>
+      </w:r>
+      <w:r>
+        <w:rPr>
+          <w:rFonts w:ascii="Calibri Light" w:hAnsi="Calibri Light" w:cs="Calibri Light"/>
+          <w:sz w:val="24"/>
+          <w:szCs w:val="24"/>
+        </w:rPr>
+        <w:t>: It represents how many people interested in this project;</w:t>
+      </w:r>
+    </w:p>
+    <w:p>
+      <w:pPr>
+        <w:ind w:left="360"/>
+        <w:rPr>
+          <w:rFonts w:ascii="Calibri Light" w:hAnsi="Calibri Light" w:cs="Calibri Light"/>
+          <w:sz w:val="24"/>
+          <w:szCs w:val="24"/>
+        </w:rPr>
+      </w:pPr>
+      <w:proofErr w:type="spellStart"/>
+      <w:r>
+        <w:rPr>
+          <w:rFonts w:ascii="Calibri Light" w:hAnsi="Calibri Light" w:cs="Calibri Light"/>
+          <w:sz w:val="24"/>
+          <w:szCs w:val="24"/>
+          <w:u w:val="single"/>
+        </w:rPr>
+        <w:t>PullReq</w:t>
+      </w:r>
+      <w:proofErr w:type="spellEnd"/>
+      <w:r>
+        <w:rPr>
+          <w:rFonts w:ascii="Calibri Light" w:hAnsi="Calibri Light" w:cs="Calibri Light"/>
+          <w:sz w:val="24"/>
+          <w:szCs w:val="24"/>
+        </w:rPr>
+        <w:t>: Activity of the developer team representative;</w:t>
+      </w:r>
+    </w:p>
+    <w:p>
+      <w:pPr>
+        <w:ind w:left="360"/>
+        <w:rPr>
+          <w:rFonts w:ascii="Calibri Light" w:hAnsi="Calibri Light" w:cs="Calibri Light"/>
+          <w:sz w:val="24"/>
+          <w:szCs w:val="24"/>
+        </w:rPr>
+      </w:pPr>
+      <w:proofErr w:type="spellStart"/>
+      <w:r>
+        <w:rPr>
+          <w:rFonts w:ascii="Calibri Light" w:hAnsi="Calibri Light" w:cs="Calibri Light"/>
+          <w:sz w:val="24"/>
+          <w:szCs w:val="24"/>
+          <w:u w:val="single"/>
+        </w:rPr>
+        <w:t>CommitCmnt</w:t>
+      </w:r>
+      <w:proofErr w:type="spellEnd"/>
+      <w:r>
+        <w:rPr>
+          <w:rFonts w:ascii="Calibri Light" w:hAnsi="Calibri Light" w:cs="Calibri Light"/>
+          <w:sz w:val="24"/>
+          <w:szCs w:val="24"/>
+        </w:rPr>
+        <w:t>: Activity of the project representative.</w:t>
+      </w:r>
+    </w:p>
+    <w:p>
+      <w:pPr>
+        <w:rPr>
+          <w:rFonts w:ascii="Calibri Light" w:hAnsi="Calibri Light" w:cs="Calibri Light"/>
+          <w:sz w:val="24"/>
+          <w:szCs w:val="24"/>
+        </w:rPr>
+      </w:pPr>
+      <w:r>
+        <w:rPr>
+          <w:rFonts w:ascii="Calibri Light" w:hAnsi="Calibri Light" w:cs="Calibri Light"/>
+          <w:sz w:val="24"/>
+          <w:szCs w:val="24"/>
+        </w:rPr>
+        <w:t xml:space="preserve">      Visual Exploration:</w:t>
+      </w:r>
+      <w:r>
+        <w:rPr>
+          <w:rFonts w:ascii="Calibri Light" w:hAnsi="Calibri Light" w:cs="Calibri Light"/>
+          <w:sz w:val="24"/>
+          <w:szCs w:val="24"/>
+        </w:rPr>
+        <w:t xml:space="preserve"> (Visualize the growth plots for first ten projects)</w:t>
+      </w:r>
+    </w:p>
+    <w:p>
+      <w:pPr>
+        <w:ind w:firstLine="360"/>
+        <w:rPr>
+          <w:rFonts w:ascii="Calibri Light" w:hAnsi="Calibri Light" w:cs="Calibri Light"/>
+          <w:sz w:val="24"/>
+          <w:szCs w:val="24"/>
+        </w:rPr>
+      </w:pPr>
+      <w:r>
+        <w:rPr>
+          <w:rFonts w:ascii="Calibri Light" w:hAnsi="Calibri Light" w:cs="Calibri Light"/>
+          <w:sz w:val="24"/>
+          <w:szCs w:val="24"/>
+        </w:rPr>
+        <w:t xml:space="preserve">This is the empirical growth plots </w:t>
+      </w:r>
+      <w:r>
+        <w:rPr>
+          <w:rFonts w:ascii="Calibri Light" w:hAnsi="Calibri Light" w:cs="Calibri Light"/>
+          <w:sz w:val="24"/>
+          <w:szCs w:val="24"/>
+        </w:rPr>
+        <w:t>for first 10 projects in watchers changing use study.</w:t>
+      </w:r>
+    </w:p>
+    <w:p>
+      <w:pPr>
+        <w:ind w:left="360"/>
+        <w:rPr>
+          <w:rFonts w:ascii="Calibri Light" w:hAnsi="Calibri Light" w:cs="Calibri Light"/>
+          <w:sz w:val="24"/>
+          <w:szCs w:val="24"/>
+        </w:rPr>
+      </w:pPr>
+      <w:r>
+        <w:rPr>
+          <w:rFonts w:ascii="Calibri Light" w:hAnsi="Calibri Light" w:cs="Calibri Light"/>
+          <w:sz w:val="24"/>
+          <w:szCs w:val="24"/>
+        </w:rPr>
+        <w:t>The graph shows that Watchers and Time appears linear between 0 to 9. And watchers tend to increase gradually from time 0 to 9</w:t>
+      </w:r>
+      <w:r>
+        <w:rPr>
+          <w:rFonts w:ascii="Calibri Light" w:hAnsi="Calibri Light" w:cs="Calibri Light"/>
+          <w:sz w:val="24"/>
+          <w:szCs w:val="24"/>
+        </w:rPr>
+        <w:t>. Identifying a suitable linear regression for level 1 model.</w:t>
+      </w:r>
+    </w:p>
+    <w:p>
+      <w:pPr>
+        <w:ind w:left="360"/>
+        <w:rPr>
+          <w:rFonts w:ascii="Calibri Light" w:hAnsi="Calibri Light" w:cs="Calibri Light"/>
+          <w:sz w:val="24"/>
+          <w:szCs w:val="24"/>
+        </w:rPr>
+      </w:pPr>
+      <w:r>
+        <w:rPr>
+          <w:rFonts w:ascii="Calibri Light" w:hAnsi="Calibri Light" w:cs="Calibri Light"/>
+          <w:noProof/>
+          <w:sz w:val="24"/>
+          <w:szCs w:val="24"/>
+        </w:rPr>
+        <w:lastRenderedPageBreak/>
+        <w:drawing>
+          <wp:inline distT="0" distB="0" distL="0" distR="0" wp14:anchorId="5B988F96" wp14:editId="7E8B826F">
+            <wp:extent cx="5731510" cy="2706370"/>
+            <wp:effectExtent l="0" t="0" r="0" b="0"/>
+            <wp:docPr id="2" name="Picture 2"/>
+            <wp:cNvGraphicFramePr>
+              <a:graphicFrameLocks xmlns:a="http://schemas.openxmlformats.org/drawingml/2006/main" noChangeAspect="1"/>
+            </wp:cNvGraphicFramePr>
+            <a:graphic xmlns:a="http://schemas.openxmlformats.org/drawingml/2006/main">
+              <a:graphicData uri="http://schemas.openxmlformats.org/drawingml/2006/picture">
+                <pic:pic xmlns:pic="http://schemas.openxmlformats.org/drawingml/2006/picture">
+                  <pic:nvPicPr>
+                    <pic:cNvPr id="0" name="Picture 1"/>
+                    <pic:cNvPicPr>
+                      <a:picLocks noChangeAspect="1" noChangeArrowheads="1"/>
+                    </pic:cNvPicPr>
+                  </pic:nvPicPr>
+                  <pic:blipFill>
+                    <a:blip r:embed="rId6">
+                      <a:extLst>
+                        <a:ext uri="{28A0092B-C50C-407E-A947-70E740481C1C}">
+                          <a14:useLocalDpi xmlns:a14="http://schemas.microsoft.com/office/drawing/2010/main" val="0"/>
+                        </a:ext>
+                      </a:extLst>
+                    </a:blip>
+                    <a:srcRect/>
+                    <a:stretch>
+                      <a:fillRect/>
+                    </a:stretch>
+                  </pic:blipFill>
+                  <pic:spPr bwMode="auto">
+                    <a:xfrm>
+                      <a:off x="0" y="0"/>
+                      <a:ext cx="5731510" cy="2706370"/>
+                    </a:xfrm>
+                    <a:prstGeom prst="rect">
+                      <a:avLst/>
+                    </a:prstGeom>
+                    <a:noFill/>
+                    <a:ln>
+                      <a:noFill/>
+                    </a:ln>
+                  </pic:spPr>
+                </pic:pic>
+              </a:graphicData>
+            </a:graphic>
+          </wp:inline>
+        </w:drawing>
+      </w:r>
+    </w:p>
+    <w:p>
+      <w:pPr>
+        <w:ind w:left="360"/>
+        <w:rPr>
+          <w:rFonts w:ascii="Calibri Light" w:hAnsi="Calibri Light" w:cs="Calibri Light"/>
+          <w:sz w:val="24"/>
+          <w:szCs w:val="24"/>
+        </w:rPr>
+      </w:pPr>
+      <w:r>
+        <w:rPr>
+          <w:rFonts w:ascii="Calibri Light" w:hAnsi="Calibri Light" w:cs="Calibri Light"/>
+          <w:sz w:val="24"/>
+          <w:szCs w:val="24"/>
+        </w:rPr>
+        <w:t xml:space="preserve">Between time 0-9, for project 3085, 3671, 5378,5495 and 5791, the watchers notable increase (10%-50%) then rest of project but for 2647 and 5624, the watchers </w:t>
+      </w:r>
+      <w:r>
+        <w:rPr>
+          <w:rFonts w:ascii="Calibri Light" w:hAnsi="Calibri Light" w:cs="Calibri Light"/>
+          <w:sz w:val="24"/>
+          <w:szCs w:val="24"/>
+        </w:rPr>
+        <w:t>stay</w:t>
+      </w:r>
+      <w:r>
+        <w:rPr>
+          <w:rFonts w:ascii="Calibri Light" w:hAnsi="Calibri Light" w:cs="Calibri Light"/>
+          <w:sz w:val="24"/>
+          <w:szCs w:val="24"/>
+        </w:rPr>
+        <w:t xml:space="preserve"> constant over the time. </w:t>
+      </w:r>
+    </w:p>
+    <w:p>
+      <w:pPr>
+        <w:ind w:left="360"/>
+        <w:rPr>
+          <w:rFonts w:ascii="Calibri Light" w:hAnsi="Calibri Light" w:cs="Calibri Light"/>
+          <w:sz w:val="24"/>
+          <w:szCs w:val="24"/>
         </w:rPr>
       </w:pPr>
       <w:bookmarkStart w:id="0" w:name="_GoBack"/>
@@ -1345,12 +2031,14 @@
           <w:numId w:val="2"/>
         </w:numPr>
         <w:rPr>
+          <w:rFonts w:ascii="Calibri Light" w:hAnsi="Calibri Light" w:cs="Calibri Light"/>
           <w:sz w:val="28"/>
           <w:szCs w:val="28"/>
         </w:rPr>
       </w:pPr>
       <w:r>
         <w:rPr>
+          <w:rFonts w:ascii="Calibri Light" w:hAnsi="Calibri Light" w:cs="Calibri Light"/>
           <w:sz w:val="28"/>
           <w:szCs w:val="28"/>
         </w:rPr>
@@ -1365,6 +2053,7 @@
           <w:numId w:val="2"/>
         </w:numPr>
         <w:rPr>
+          <w:rFonts w:ascii="Calibri Light" w:hAnsi="Calibri Light" w:cs="Calibri Light"/>
           <w:color w:val="auto"/>
           <w:sz w:val="32"/>
           <w:szCs w:val="32"/>
@@ -1372,6 +2061,7 @@
       </w:pPr>
       <w:r>
         <w:rPr>
+          <w:rFonts w:ascii="Calibri Light" w:hAnsi="Calibri Light" w:cs="Calibri Light"/>
           <w:color w:val="auto"/>
           <w:sz w:val="32"/>
           <w:szCs w:val="32"/>
@@ -1379,7 +2069,13 @@
         <w:t>Analysis and Results</w:t>
       </w:r>
     </w:p>
-    <w:p/>
+    <w:p>
+      <w:pPr>
+        <w:rPr>
+          <w:rFonts w:ascii="Calibri Light" w:hAnsi="Calibri Light" w:cs="Calibri Light"/>
+        </w:rPr>
+      </w:pPr>
+    </w:p>
     <w:sectPr>
       <w:pgSz w:w="11906" w:h="16838"/>
       <w:pgMar w:top="1440" w:right="1440" w:bottom="1440" w:left="1440" w:header="708" w:footer="708" w:gutter="0"/>
@@ -2221,6 +2917,17 @@
       </w:tcPr>
     </w:tblStylePr>
   </w:style>
+  <w:style w:type="character" w:styleId="Strong">
+    <w:name w:val="Strong"/>
+    <w:basedOn w:val="DefaultParagraphFont"/>
+    <w:uiPriority w:val="22"/>
+    <w:qFormat/>
+    <w:rsid w:val="003000DB"/>
+    <w:rPr>
+      <w:b/>
+      <w:bCs/>
+    </w:rPr>
+  </w:style>
 </w:styles>
 </file>
 
